--- a/units/1_unit/06_lesson/rubric.docx
+++ b/units/1_unit/06_lesson/rubric.docx
@@ -1,512 +1,1775 @@
 
 <file path=word/document.xml><?xml version="1.0" encoding="utf-8"?>
-<w:document xmlns:w="http://schemas.openxmlformats.org/wordprocessingml/2006/main" xmlns:m="http://schemas.openxmlformats.org/officeDocument/2006/math" xmlns:r="http://schemas.openxmlformats.org/officeDocument/2006/relationships" xmlns:o="urn:schemas-microsoft-com:office:office" xmlns:v="urn:schemas-microsoft-com:vml" xmlns:w10="urn:schemas-microsoft-com:office:word" xmlns:a="http://schemas.openxmlformats.org/drawingml/2006/main" xmlns:pic="http://schemas.openxmlformats.org/drawingml/2006/picture" xmlns:wp="http://schemas.openxmlformats.org/drawingml/2006/wordprocessingDrawing">
+<w:document xmlns:wpc="http://schemas.microsoft.com/office/word/2010/wordprocessingCanvas" xmlns:cx="http://schemas.microsoft.com/office/drawing/2014/chartex" xmlns:cx1="http://schemas.microsoft.com/office/drawing/2015/9/8/chartex" xmlns:cx2="http://schemas.microsoft.com/office/drawing/2015/10/21/chartex" xmlns:cx3="http://schemas.microsoft.com/office/drawing/2016/5/9/chartex" xmlns:cx4="http://schemas.microsoft.com/office/drawing/2016/5/10/chartex" xmlns:cx5="http://schemas.microsoft.com/office/drawing/2016/5/11/chartex" xmlns:cx6="http://schemas.microsoft.com/office/drawing/2016/5/12/chartex" xmlns:cx7="http://schemas.microsoft.com/office/drawing/2016/5/13/chartex" xmlns:cx8="http://schemas.microsoft.com/office/drawing/2016/5/14/chartex" xmlns:mc="http://schemas.openxmlformats.org/markup-compatibility/2006" xmlns:aink="http://schemas.microsoft.com/office/drawing/2016/ink" xmlns:am3d="http://schemas.microsoft.com/office/drawing/2017/model3d" xmlns:o="urn:schemas-microsoft-com:office:office" xmlns:r="http://schemas.openxmlformats.org/officeDocument/2006/relationships" xmlns:m="http://schemas.openxmlformats.org/officeDocument/2006/math" xmlns:v="urn:schemas-microsoft-com:vml" xmlns:wp14="http://schemas.microsoft.com/office/word/2010/wordprocessingDrawing" xmlns:wp="http://schemas.openxmlformats.org/drawingml/2006/wordprocessingDrawing" xmlns:w10="urn:schemas-microsoft-com:office:word" xmlns:w="http://schemas.openxmlformats.org/wordprocessingml/2006/main" xmlns:w14="http://schemas.microsoft.com/office/word/2010/wordml" xmlns:w15="http://schemas.microsoft.com/office/word/2012/wordml" xmlns:w16cid="http://schemas.microsoft.com/office/word/2016/wordml/cid" xmlns:w16se="http://schemas.microsoft.com/office/word/2015/wordml/symex" xmlns:wpg="http://schemas.microsoft.com/office/word/2010/wordprocessingGroup" xmlns:wpi="http://schemas.microsoft.com/office/word/2010/wordprocessingInk" xmlns:wne="http://schemas.microsoft.com/office/word/2006/wordml" xmlns:wps="http://schemas.microsoft.com/office/word/2010/wordprocessingShape" mc:Ignorable="w14 w15 w16se w16cid wp14">
   <w:body>
     <w:p>
       <w:pPr>
         <w:pStyle w:val="Heading1"/>
-      </w:pPr>
-      <w:bookmarkStart w:id="20" w:name="mad-libs-grading-rubric"/>
+        <w:spacing w:before="0"/>
+      </w:pPr>
+      <w:bookmarkStart w:id="0" w:name="rubric---unit-one-project"/>
       <w:r>
-        <w:t xml:space="preserve">Mad Libs Grading Rubric</w:t>
+        <w:t>Rubric - Unit One Project</w:t>
       </w:r>
-      <w:bookmarkEnd w:id="20"/>
+      <w:bookmarkEnd w:id="0"/>
     </w:p>
     <w:p>
       <w:pPr>
-        <w:pStyle w:val="FirstParagraph"/>
-      </w:pPr>
+        <w:jc w:val="right"/>
+      </w:pPr>
+      <w:bookmarkStart w:id="1" w:name="X4ed6651ce680897be5c47d2ae25ec0debf10636"/>
       <w:r>
-        <w:t xml:space="preserve">Student Name: _____________________________ Date: __________________</w:t>
+        <w:t>Student Name: __________</w:t>
       </w:r>
+      <w:r>
+        <w:t>__________</w:t>
+      </w:r>
+      <w:r>
+        <w:t>___________________ Date: ____________</w:t>
+      </w:r>
+      <w:bookmarkEnd w:id="1"/>
+    </w:p>
+    <w:p>
+      <w:pPr>
+        <w:pStyle w:val="Heading3"/>
+      </w:pPr>
+      <w:bookmarkStart w:id="2" w:name="students-can-correctly-use-the-ide-1.01"/>
+      <w:r>
+        <w:t>Students can correctly use the IDE (1.01)</w:t>
+      </w:r>
+      <w:bookmarkEnd w:id="2"/>
     </w:p>
     <w:tbl>
       <w:tblPr>
         <w:tblStyle w:val="Table"/>
-        <w:tblW w:type="pct" w:w="5000.0"/>
-        <w:tblLook w:firstRow="1"/>
+        <w:tblW w:w="5000" w:type="pct"/>
+        <w:tblBorders>
+          <w:top w:val="single" w:sz="4" w:space="0" w:color="auto"/>
+          <w:left w:val="single" w:sz="4" w:space="0" w:color="auto"/>
+          <w:bottom w:val="single" w:sz="4" w:space="0" w:color="auto"/>
+          <w:right w:val="single" w:sz="4" w:space="0" w:color="auto"/>
+          <w:insideH w:val="single" w:sz="4" w:space="0" w:color="auto"/>
+          <w:insideV w:val="single" w:sz="4" w:space="0" w:color="auto"/>
+        </w:tblBorders>
+        <w:tblLook w:val="07E0" w:firstRow="1" w:lastRow="1" w:firstColumn="1" w:lastColumn="1" w:noHBand="1" w:noVBand="1"/>
       </w:tblPr>
       <w:tblGrid>
-        <w:gridCol w:w="7128"/>
-        <w:gridCol w:w="565"/>
-        <w:gridCol w:w="226"/>
+        <w:gridCol w:w="2924"/>
+        <w:gridCol w:w="2923"/>
+        <w:gridCol w:w="2923"/>
+        <w:gridCol w:w="2923"/>
+        <w:gridCol w:w="2923"/>
       </w:tblGrid>
       <w:tr>
-        <w:trPr>
-          <w:cnfStyle w:firstRow="1"/>
-        </w:trPr>
-        <w:tc>
-          <w:tcPr>
-            <w:tcBorders>
-              <w:bottom w:val="single"/>
-            </w:tcBorders>
+        <w:tc>
+          <w:tcPr>
+            <w:tcW w:w="1000" w:type="pct"/>
             <w:vAlign w:val="bottom"/>
           </w:tcPr>
           <w:p>
             <w:pPr>
               <w:pStyle w:val="Compact"/>
-              <w:jc w:val="left"/>
-            </w:pPr>
-            <w:r>
-              <w:rPr>
-                <w:b/>
-              </w:rPr>
-              <w:t xml:space="preserve">Functional Correctness(Behavior)</w:t>
-            </w:r>
-          </w:p>
-        </w:tc>
-        <w:tc>
-          <w:tcPr>
-            <w:tcBorders>
-              <w:bottom w:val="single"/>
-            </w:tcBorders>
+              <w:jc w:val="center"/>
+              <w:rPr>
+                <w:b/>
+                <w:bCs/>
+              </w:rPr>
+            </w:pPr>
+            <w:r>
+              <w:rPr>
+                <w:b/>
+                <w:bCs/>
+              </w:rPr>
+              <w:t>3</w:t>
+            </w:r>
+          </w:p>
+        </w:tc>
+        <w:tc>
+          <w:tcPr>
+            <w:tcW w:w="1000" w:type="pct"/>
             <w:vAlign w:val="bottom"/>
           </w:tcPr>
           <w:p>
             <w:pPr>
               <w:pStyle w:val="Compact"/>
-              <w:jc w:val="left"/>
-            </w:pPr>
-            <w:r>
-              <w:t xml:space="preserve">Points</w:t>
-            </w:r>
-          </w:p>
-        </w:tc>
-        <w:tc>
-          <w:tcPr>
-            <w:tcBorders>
-              <w:bottom w:val="single"/>
-            </w:tcBorders>
+              <w:jc w:val="center"/>
+              <w:rPr>
+                <w:b/>
+                <w:bCs/>
+              </w:rPr>
+            </w:pPr>
+            <w:r>
+              <w:rPr>
+                <w:b/>
+                <w:bCs/>
+              </w:rPr>
+              <w:t>2</w:t>
+            </w:r>
+          </w:p>
+        </w:tc>
+        <w:tc>
+          <w:tcPr>
+            <w:tcW w:w="1000" w:type="pct"/>
             <w:vAlign w:val="bottom"/>
           </w:tcPr>
           <w:p>
             <w:pPr>
               <w:pStyle w:val="Compact"/>
-              <w:jc w:val="left"/>
-            </w:pPr>
-            <w:r>
-              <w:t xml:space="preserve">Points Earned</w:t>
+              <w:jc w:val="center"/>
+              <w:rPr>
+                <w:b/>
+                <w:bCs/>
+              </w:rPr>
+            </w:pPr>
+            <w:r>
+              <w:rPr>
+                <w:b/>
+                <w:bCs/>
+              </w:rPr>
+              <w:t>1</w:t>
+            </w:r>
+          </w:p>
+        </w:tc>
+        <w:tc>
+          <w:tcPr>
+            <w:tcW w:w="1000" w:type="pct"/>
+            <w:vAlign w:val="bottom"/>
+          </w:tcPr>
+          <w:p>
+            <w:pPr>
+              <w:pStyle w:val="Compact"/>
+              <w:jc w:val="center"/>
+              <w:rPr>
+                <w:b/>
+                <w:bCs/>
+              </w:rPr>
+            </w:pPr>
+            <w:r>
+              <w:rPr>
+                <w:b/>
+                <w:bCs/>
+              </w:rPr>
+              <w:t>0</w:t>
+            </w:r>
+          </w:p>
+        </w:tc>
+        <w:tc>
+          <w:tcPr>
+            <w:tcW w:w="1000" w:type="pct"/>
+            <w:vAlign w:val="bottom"/>
+          </w:tcPr>
+          <w:p>
+            <w:pPr>
+              <w:pStyle w:val="Compact"/>
+              <w:jc w:val="center"/>
+              <w:rPr>
+                <w:b/>
+                <w:bCs/>
+              </w:rPr>
+            </w:pPr>
+            <w:r>
+              <w:rPr>
+                <w:b/>
+                <w:bCs/>
+              </w:rPr>
+              <w:t>Points</w:t>
             </w:r>
           </w:p>
         </w:tc>
       </w:tr>
       <w:tr>
         <w:tc>
-          <w:p>
-            <w:pPr>
-              <w:pStyle w:val="Compact"/>
-              <w:jc w:val="left"/>
-            </w:pPr>
-            <w:r>
-              <w:t xml:space="preserve">Program greets user and explains rules</w:t>
-            </w:r>
-          </w:p>
-        </w:tc>
-        <w:tc>
-          <w:p>
-            <w:pPr>
-              <w:pStyle w:val="Compact"/>
-              <w:jc w:val="left"/>
-            </w:pPr>
-            <w:r>
-              <w:t xml:space="preserve">3</w:t>
-            </w:r>
-          </w:p>
-        </w:tc>
-        <w:tc>
+          <w:tcPr>
+            <w:tcW w:w="1000" w:type="pct"/>
+          </w:tcPr>
+          <w:p>
+            <w:pPr>
+              <w:pStyle w:val="Compact"/>
+              <w:jc w:val="center"/>
+            </w:pPr>
+            <w:r>
+              <w:t>Students have correctly used the IDE</w:t>
+            </w:r>
+          </w:p>
+        </w:tc>
+        <w:tc>
+          <w:tcPr>
+            <w:tcW w:w="1000" w:type="pct"/>
+          </w:tcPr>
+          <w:p>
+            <w:pPr>
+              <w:pStyle w:val="Compact"/>
+              <w:jc w:val="center"/>
+            </w:pPr>
+            <w:r>
+              <w:t>-</w:t>
+            </w:r>
+          </w:p>
+        </w:tc>
+        <w:tc>
+          <w:tcPr>
+            <w:tcW w:w="1000" w:type="pct"/>
+          </w:tcPr>
+          <w:p>
+            <w:pPr>
+              <w:pStyle w:val="Compact"/>
+              <w:jc w:val="center"/>
+            </w:pPr>
+            <w:r>
+              <w:t>-</w:t>
+            </w:r>
+          </w:p>
+        </w:tc>
+        <w:tc>
+          <w:tcPr>
+            <w:tcW w:w="1000" w:type="pct"/>
+          </w:tcPr>
+          <w:p>
+            <w:pPr>
+              <w:pStyle w:val="Compact"/>
+              <w:jc w:val="center"/>
+            </w:pPr>
+            <w:r>
+              <w:t>No evidence that the student can use the IDE</w:t>
+            </w:r>
+          </w:p>
+        </w:tc>
+        <w:tc>
+          <w:tcPr>
+            <w:tcW w:w="1000" w:type="pct"/>
+          </w:tcPr>
           <w:p/>
         </w:tc>
       </w:tr>
       <w:tr>
         <w:tc>
-          <w:p>
-            <w:pPr>
-              <w:pStyle w:val="Compact"/>
-              <w:jc w:val="left"/>
-            </w:pPr>
-            <w:r>
-              <w:t xml:space="preserve">Program accurately requests 10 words (1 for word, 1 for correct request)</w:t>
-            </w:r>
-          </w:p>
-        </w:tc>
-        <w:tc>
-          <w:p>
-            <w:pPr>
-              <w:pStyle w:val="Compact"/>
-              <w:jc w:val="left"/>
-            </w:pPr>
-            <w:r>
-              <w:t xml:space="preserve">20</w:t>
-            </w:r>
-          </w:p>
-        </w:tc>
-        <w:tc>
+          <w:tcPr>
+            <w:tcW w:w="1000" w:type="pct"/>
+          </w:tcPr>
           <w:p/>
         </w:tc>
-      </w:tr>
-      <w:tr>
-        <w:tc>
-          <w:p>
-            <w:pPr>
-              <w:pStyle w:val="Compact"/>
-              <w:jc w:val="left"/>
-            </w:pPr>
-            <w:r>
-              <w:t xml:space="preserve">Program prints full Mad Lib</w:t>
-            </w:r>
-          </w:p>
-        </w:tc>
-        <w:tc>
-          <w:p>
-            <w:pPr>
-              <w:pStyle w:val="Compact"/>
-              <w:jc w:val="left"/>
-            </w:pPr>
-            <w:r>
-              <w:t xml:space="preserve">10</w:t>
-            </w:r>
-          </w:p>
-        </w:tc>
-        <w:tc>
+        <w:tc>
+          <w:tcPr>
+            <w:tcW w:w="1000" w:type="pct"/>
+          </w:tcPr>
           <w:p/>
         </w:tc>
-      </w:tr>
-      <w:tr>
-        <w:tc>
-          <w:p>
-            <w:pPr>
-              <w:pStyle w:val="Compact"/>
-              <w:jc w:val="left"/>
-            </w:pPr>
-            <w:r>
-              <w:t xml:space="preserve">Program exhibits creativity</w:t>
-            </w:r>
-          </w:p>
-        </w:tc>
-        <w:tc>
-          <w:p>
-            <w:pPr>
-              <w:pStyle w:val="Compact"/>
-              <w:jc w:val="left"/>
-            </w:pPr>
-            <w:r>
-              <w:t xml:space="preserve">2</w:t>
-            </w:r>
-          </w:p>
-        </w:tc>
-        <w:tc>
+        <w:tc>
+          <w:tcPr>
+            <w:tcW w:w="1000" w:type="pct"/>
+          </w:tcPr>
           <w:p/>
         </w:tc>
-      </w:tr>
-      <w:tr>
-        <w:tc>
-          <w:p>
-            <w:pPr>
-              <w:pStyle w:val="Compact"/>
-              <w:jc w:val="left"/>
-            </w:pPr>
-            <w:r>
-              <w:rPr>
-                <w:b/>
-              </w:rPr>
-              <w:t xml:space="preserve">Sub total</w:t>
-            </w:r>
-          </w:p>
-        </w:tc>
-        <w:tc>
-          <w:p>
-            <w:pPr>
-              <w:pStyle w:val="Compact"/>
-              <w:jc w:val="left"/>
-            </w:pPr>
-            <w:r>
-              <w:t xml:space="preserve">35</w:t>
-            </w:r>
-          </w:p>
-        </w:tc>
-        <w:tc>
-          <w:p/>
-        </w:tc>
-      </w:tr>
-      <w:tr>
-        <w:tc>
-          <w:p>
-            <w:pPr>
-              <w:pStyle w:val="Compact"/>
-              <w:jc w:val="left"/>
-            </w:pPr>
-            <w:r>
-              <w:rPr>
-                <w:b/>
-              </w:rPr>
-              <w:t xml:space="preserve">Technical Correctness</w:t>
-            </w:r>
-          </w:p>
-        </w:tc>
-        <w:tc>
-          <w:p/>
-        </w:tc>
-        <w:tc>
-          <w:p/>
-        </w:tc>
-      </w:tr>
-      <w:tr>
-        <w:tc>
-          <w:p>
-            <w:pPr>
-              <w:pStyle w:val="Compact"/>
-              <w:jc w:val="left"/>
-            </w:pPr>
-            <w:r>
-              <w:t xml:space="preserve">Program utilizes variable names to convey meaning</w:t>
-            </w:r>
-          </w:p>
-        </w:tc>
-        <w:tc>
-          <w:p>
-            <w:pPr>
-              <w:pStyle w:val="Compact"/>
-              <w:jc w:val="left"/>
-            </w:pPr>
-            <w:r>
-              <w:t xml:space="preserve">5</w:t>
-            </w:r>
-          </w:p>
-        </w:tc>
-        <w:tc>
-          <w:p/>
-        </w:tc>
-      </w:tr>
-      <w:tr>
-        <w:tc>
-          <w:p>
-            <w:pPr>
-              <w:pStyle w:val="Compact"/>
-              <w:jc w:val="left"/>
-            </w:pPr>
-            <w:r>
-              <w:t xml:space="preserve">Correct order of inputted words</w:t>
-            </w:r>
-          </w:p>
-        </w:tc>
-        <w:tc>
-          <w:p>
-            <w:pPr>
-              <w:pStyle w:val="Compact"/>
-              <w:jc w:val="left"/>
-            </w:pPr>
-            <w:r>
-              <w:t xml:space="preserve">10</w:t>
-            </w:r>
-          </w:p>
-        </w:tc>
-        <w:tc>
-          <w:p/>
-        </w:tc>
-      </w:tr>
-      <w:tr>
-        <w:tc>
-          <w:p>
-            <w:pPr>
-              <w:pStyle w:val="Compact"/>
-              <w:jc w:val="left"/>
-            </w:pPr>
-            <w:r>
-              <w:t xml:space="preserve">Only 3 print statements</w:t>
-            </w:r>
-          </w:p>
-        </w:tc>
-        <w:tc>
-          <w:p>
-            <w:pPr>
-              <w:pStyle w:val="Compact"/>
-              <w:jc w:val="left"/>
-            </w:pPr>
-            <w:r>
-              <w:t xml:space="preserve">10</w:t>
-            </w:r>
-          </w:p>
-        </w:tc>
-        <w:tc>
-          <w:p/>
-        </w:tc>
-      </w:tr>
-      <w:tr>
-        <w:tc>
-          <w:p>
-            <w:pPr>
-              <w:pStyle w:val="Compact"/>
-              <w:jc w:val="left"/>
-            </w:pPr>
-            <w:r>
-              <w:rPr>
-                <w:b/>
-              </w:rPr>
-              <w:t xml:space="preserve">Sub total</w:t>
-            </w:r>
-          </w:p>
-        </w:tc>
-        <w:tc>
-          <w:p>
-            <w:pPr>
-              <w:pStyle w:val="Compact"/>
-              <w:jc w:val="left"/>
-            </w:pPr>
-            <w:r>
-              <w:t xml:space="preserve">25</w:t>
-            </w:r>
-          </w:p>
-        </w:tc>
-        <w:tc>
-          <w:p/>
-        </w:tc>
-      </w:tr>
-      <w:tr>
-        <w:tc>
-          <w:p>
-            <w:pPr>
-              <w:pStyle w:val="Compact"/>
-              <w:jc w:val="left"/>
-            </w:pPr>
-            <w:r>
-              <w:rPr>
-                <w:b/>
-              </w:rPr>
-              <w:t xml:space="preserve">Total</w:t>
-            </w:r>
-          </w:p>
-        </w:tc>
-        <w:tc>
-          <w:p>
-            <w:pPr>
-              <w:pStyle w:val="Compact"/>
-              <w:jc w:val="left"/>
-            </w:pPr>
-            <w:r>
-              <w:t xml:space="preserve">60</w:t>
-            </w:r>
-          </w:p>
-        </w:tc>
-        <w:tc>
+        <w:tc>
+          <w:tcPr>
+            <w:tcW w:w="1000" w:type="pct"/>
+          </w:tcPr>
+          <w:p>
+            <w:pPr>
+              <w:pStyle w:val="Compact"/>
+              <w:jc w:val="center"/>
+            </w:pPr>
+            <w:r>
+              <w:rPr>
+                <w:b/>
+              </w:rPr>
+              <w:t>Sub Total</w:t>
+            </w:r>
+          </w:p>
+        </w:tc>
+        <w:tc>
+          <w:tcPr>
+            <w:tcW w:w="1000" w:type="pct"/>
+          </w:tcPr>
           <w:p/>
         </w:tc>
       </w:tr>
     </w:tbl>
     <w:p>
       <w:pPr>
-        <w:pStyle w:val="Heading2"/>
-      </w:pPr>
-      <w:bookmarkStart w:id="21" w:name="final-grade"/>
+        <w:pStyle w:val="Heading3"/>
+      </w:pPr>
+      <w:bookmarkStart w:id="3" w:name="Xcf054b3f3059526917c9abb50358503f1718eff"/>
       <w:r>
-        <w:t xml:space="preserve">Final Grade</w:t>
+        <w:t>Student can correctly identify and store variable types (1.02, 1.04)</w:t>
       </w:r>
-      <w:bookmarkEnd w:id="21"/>
+      <w:bookmarkEnd w:id="3"/>
     </w:p>
     <w:tbl>
       <w:tblPr>
         <w:tblStyle w:val="Table"/>
-        <w:tblW w:type="pct" w:w="0.0"/>
-        <w:tblLook w:firstRow="1"/>
+        <w:tblW w:w="5000" w:type="pct"/>
+        <w:tblBorders>
+          <w:top w:val="single" w:sz="4" w:space="0" w:color="auto"/>
+          <w:left w:val="single" w:sz="4" w:space="0" w:color="auto"/>
+          <w:bottom w:val="single" w:sz="4" w:space="0" w:color="auto"/>
+          <w:right w:val="single" w:sz="4" w:space="0" w:color="auto"/>
+          <w:insideH w:val="single" w:sz="4" w:space="0" w:color="auto"/>
+          <w:insideV w:val="single" w:sz="4" w:space="0" w:color="auto"/>
+        </w:tblBorders>
+        <w:tblLook w:val="07E0" w:firstRow="1" w:lastRow="1" w:firstColumn="1" w:lastColumn="1" w:noHBand="1" w:noVBand="1"/>
       </w:tblPr>
-      <w:tblGrid/>
+      <w:tblGrid>
+        <w:gridCol w:w="2923"/>
+        <w:gridCol w:w="2923"/>
+        <w:gridCol w:w="2923"/>
+        <w:gridCol w:w="2923"/>
+        <w:gridCol w:w="2924"/>
+      </w:tblGrid>
       <w:tr>
-        <w:trPr>
-          <w:cnfStyle w:firstRow="1"/>
-        </w:trPr>
-        <w:tc>
-          <w:tcPr>
-            <w:tcBorders>
-              <w:bottom w:val="single"/>
-            </w:tcBorders>
+        <w:tc>
+          <w:tcPr>
+            <w:tcW w:w="2923" w:type="dxa"/>
             <w:vAlign w:val="bottom"/>
           </w:tcPr>
           <w:p>
             <w:pPr>
               <w:pStyle w:val="Compact"/>
-              <w:jc w:val="left"/>
-            </w:pPr>
-            <w:r>
-              <w:rPr>
-                <w:b/>
-              </w:rPr>
-              <w:t xml:space="preserve">Points Possible</w:t>
-            </w:r>
-          </w:p>
-        </w:tc>
-        <w:tc>
-          <w:tcPr>
-            <w:tcBorders>
-              <w:bottom w:val="single"/>
-            </w:tcBorders>
+              <w:jc w:val="center"/>
+              <w:rPr>
+                <w:b/>
+                <w:bCs/>
+              </w:rPr>
+            </w:pPr>
+            <w:r>
+              <w:rPr>
+                <w:b/>
+                <w:bCs/>
+              </w:rPr>
+              <w:t>3</w:t>
+            </w:r>
+          </w:p>
+        </w:tc>
+        <w:tc>
+          <w:tcPr>
+            <w:tcW w:w="2923" w:type="dxa"/>
             <w:vAlign w:val="bottom"/>
           </w:tcPr>
           <w:p>
             <w:pPr>
               <w:pStyle w:val="Compact"/>
-              <w:jc w:val="left"/>
-            </w:pPr>
-            <w:r>
-              <w:rPr>
-                <w:b/>
-              </w:rPr>
-              <w:t xml:space="preserve">Points Earned</w:t>
-            </w:r>
-          </w:p>
-        </w:tc>
-        <w:tc>
-          <w:tcPr>
-            <w:tcBorders>
-              <w:bottom w:val="single"/>
-            </w:tcBorders>
+              <w:jc w:val="center"/>
+              <w:rPr>
+                <w:b/>
+                <w:bCs/>
+              </w:rPr>
+            </w:pPr>
+            <w:r>
+              <w:rPr>
+                <w:b/>
+                <w:bCs/>
+              </w:rPr>
+              <w:t>2</w:t>
+            </w:r>
+          </w:p>
+        </w:tc>
+        <w:tc>
+          <w:tcPr>
+            <w:tcW w:w="2923" w:type="dxa"/>
             <w:vAlign w:val="bottom"/>
           </w:tcPr>
           <w:p>
             <w:pPr>
               <w:pStyle w:val="Compact"/>
-              <w:jc w:val="left"/>
-            </w:pPr>
-            <w:r>
-              <w:t xml:space="preserve">Percentage</w:t>
+              <w:jc w:val="center"/>
+              <w:rPr>
+                <w:b/>
+                <w:bCs/>
+              </w:rPr>
+            </w:pPr>
+            <w:r>
+              <w:rPr>
+                <w:b/>
+                <w:bCs/>
+              </w:rPr>
+              <w:t>1</w:t>
+            </w:r>
+          </w:p>
+        </w:tc>
+        <w:tc>
+          <w:tcPr>
+            <w:tcW w:w="2923" w:type="dxa"/>
+            <w:vAlign w:val="bottom"/>
+          </w:tcPr>
+          <w:p>
+            <w:pPr>
+              <w:pStyle w:val="Compact"/>
+              <w:jc w:val="center"/>
+              <w:rPr>
+                <w:b/>
+                <w:bCs/>
+              </w:rPr>
+            </w:pPr>
+            <w:r>
+              <w:rPr>
+                <w:b/>
+                <w:bCs/>
+              </w:rPr>
+              <w:t>0</w:t>
+            </w:r>
+          </w:p>
+        </w:tc>
+        <w:tc>
+          <w:tcPr>
+            <w:tcW w:w="2924" w:type="dxa"/>
+            <w:vAlign w:val="bottom"/>
+          </w:tcPr>
+          <w:p>
+            <w:pPr>
+              <w:pStyle w:val="Compact"/>
+              <w:jc w:val="center"/>
+              <w:rPr>
+                <w:b/>
+                <w:bCs/>
+              </w:rPr>
+            </w:pPr>
+            <w:r>
+              <w:rPr>
+                <w:b/>
+                <w:bCs/>
+              </w:rPr>
+              <w:t>Points</w:t>
             </w:r>
           </w:p>
         </w:tc>
       </w:tr>
       <w:tr>
         <w:tc>
-          <w:p>
-            <w:pPr>
-              <w:pStyle w:val="Compact"/>
-              <w:jc w:val="left"/>
-            </w:pPr>
-            <w:r>
-              <w:t xml:space="preserve">60</w:t>
-            </w:r>
-          </w:p>
-        </w:tc>
-        <w:tc>
+          <w:tcPr>
+            <w:tcW w:w="2923" w:type="dxa"/>
+          </w:tcPr>
+          <w:p>
+            <w:pPr>
+              <w:pStyle w:val="Compact"/>
+              <w:jc w:val="center"/>
+            </w:pPr>
+            <w:r>
+              <w:t>Student correctly stores variable types</w:t>
+            </w:r>
+          </w:p>
+        </w:tc>
+        <w:tc>
+          <w:tcPr>
+            <w:tcW w:w="2923" w:type="dxa"/>
+          </w:tcPr>
+          <w:p>
+            <w:pPr>
+              <w:pStyle w:val="Compact"/>
+              <w:jc w:val="center"/>
+            </w:pPr>
+            <w:r>
+              <w:t>-</w:t>
+            </w:r>
+          </w:p>
+        </w:tc>
+        <w:tc>
+          <w:tcPr>
+            <w:tcW w:w="2923" w:type="dxa"/>
+          </w:tcPr>
+          <w:p>
+            <w:pPr>
+              <w:pStyle w:val="Compact"/>
+              <w:jc w:val="center"/>
+            </w:pPr>
+            <w:r>
+              <w:t>Student sometimes stores the correct variable type</w:t>
+            </w:r>
+          </w:p>
+        </w:tc>
+        <w:tc>
+          <w:tcPr>
+            <w:tcW w:w="2923" w:type="dxa"/>
+          </w:tcPr>
+          <w:p>
+            <w:pPr>
+              <w:pStyle w:val="Compact"/>
+              <w:jc w:val="center"/>
+            </w:pPr>
+            <w:r>
+              <w:t>No evidence that the student can store correct variable types</w:t>
+            </w:r>
+          </w:p>
+        </w:tc>
+        <w:tc>
+          <w:tcPr>
+            <w:tcW w:w="2924" w:type="dxa"/>
+          </w:tcPr>
           <w:p/>
         </w:tc>
-        <w:tc>
+      </w:tr>
+      <w:tr>
+        <w:tc>
+          <w:tcPr>
+            <w:tcW w:w="2923" w:type="dxa"/>
+          </w:tcPr>
+          <w:p>
+            <w:pPr>
+              <w:pStyle w:val="Compact"/>
+              <w:jc w:val="center"/>
+            </w:pPr>
+            <w:r>
+              <w:t>Student program asks for input and stores it as a variable</w:t>
+            </w:r>
+          </w:p>
+        </w:tc>
+        <w:tc>
+          <w:tcPr>
+            <w:tcW w:w="2923" w:type="dxa"/>
+          </w:tcPr>
+          <w:p>
+            <w:pPr>
+              <w:pStyle w:val="Compact"/>
+              <w:jc w:val="center"/>
+            </w:pPr>
+            <w:r>
+              <w:t>-</w:t>
+            </w:r>
+          </w:p>
+        </w:tc>
+        <w:tc>
+          <w:tcPr>
+            <w:tcW w:w="2923" w:type="dxa"/>
+          </w:tcPr>
+          <w:p>
+            <w:pPr>
+              <w:pStyle w:val="Compact"/>
+              <w:jc w:val="center"/>
+            </w:pPr>
+            <w:r>
+              <w:t>Student program asks for input, but does not store it</w:t>
+            </w:r>
+          </w:p>
+        </w:tc>
+        <w:tc>
+          <w:tcPr>
+            <w:tcW w:w="2923" w:type="dxa"/>
+          </w:tcPr>
+          <w:p>
+            <w:pPr>
+              <w:pStyle w:val="Compact"/>
+              <w:jc w:val="center"/>
+            </w:pPr>
+            <w:r>
+              <w:t>No evidence that the students can use the input function</w:t>
+            </w:r>
+          </w:p>
+        </w:tc>
+        <w:tc>
+          <w:tcPr>
+            <w:tcW w:w="2924" w:type="dxa"/>
+          </w:tcPr>
+          <w:p/>
+        </w:tc>
+      </w:tr>
+      <w:tr>
+        <w:tc>
+          <w:tcPr>
+            <w:tcW w:w="2923" w:type="dxa"/>
+          </w:tcPr>
+          <w:p/>
+        </w:tc>
+        <w:tc>
+          <w:tcPr>
+            <w:tcW w:w="2923" w:type="dxa"/>
+          </w:tcPr>
+          <w:p/>
+        </w:tc>
+        <w:tc>
+          <w:tcPr>
+            <w:tcW w:w="2923" w:type="dxa"/>
+          </w:tcPr>
+          <w:p/>
+        </w:tc>
+        <w:tc>
+          <w:tcPr>
+            <w:tcW w:w="2923" w:type="dxa"/>
+          </w:tcPr>
+          <w:p>
+            <w:pPr>
+              <w:pStyle w:val="Compact"/>
+              <w:jc w:val="center"/>
+            </w:pPr>
+            <w:r>
+              <w:rPr>
+                <w:b/>
+              </w:rPr>
+              <w:t>Sub Total</w:t>
+            </w:r>
+          </w:p>
+        </w:tc>
+        <w:tc>
+          <w:tcPr>
+            <w:tcW w:w="2924" w:type="dxa"/>
+          </w:tcPr>
           <w:p/>
         </w:tc>
       </w:tr>
     </w:tbl>
+    <w:p>
+      <w:pPr>
+        <w:pStyle w:val="Heading3"/>
+      </w:pPr>
+      <w:bookmarkStart w:id="4" w:name="student-can-use-the-print-function-1.03"/>
+      <w:r>
+        <w:t>Student can use the print function (1.03)</w:t>
+      </w:r>
+      <w:bookmarkEnd w:id="4"/>
+    </w:p>
+    <w:tbl>
+      <w:tblPr>
+        <w:tblStyle w:val="Table"/>
+        <w:tblW w:w="5000" w:type="pct"/>
+        <w:tblBorders>
+          <w:top w:val="single" w:sz="4" w:space="0" w:color="auto"/>
+          <w:left w:val="single" w:sz="4" w:space="0" w:color="auto"/>
+          <w:bottom w:val="single" w:sz="4" w:space="0" w:color="auto"/>
+          <w:right w:val="single" w:sz="4" w:space="0" w:color="auto"/>
+          <w:insideH w:val="single" w:sz="4" w:space="0" w:color="auto"/>
+          <w:insideV w:val="single" w:sz="4" w:space="0" w:color="auto"/>
+        </w:tblBorders>
+        <w:tblLook w:val="07E0" w:firstRow="1" w:lastRow="1" w:firstColumn="1" w:lastColumn="1" w:noHBand="1" w:noVBand="1"/>
+      </w:tblPr>
+      <w:tblGrid>
+        <w:gridCol w:w="2924"/>
+        <w:gridCol w:w="2923"/>
+        <w:gridCol w:w="2923"/>
+        <w:gridCol w:w="2923"/>
+        <w:gridCol w:w="2923"/>
+      </w:tblGrid>
+      <w:tr>
+        <w:tc>
+          <w:tcPr>
+            <w:tcW w:w="1000" w:type="pct"/>
+            <w:vAlign w:val="bottom"/>
+          </w:tcPr>
+          <w:p>
+            <w:pPr>
+              <w:pStyle w:val="Compact"/>
+              <w:jc w:val="center"/>
+              <w:rPr>
+                <w:b/>
+                <w:bCs/>
+              </w:rPr>
+            </w:pPr>
+            <w:r>
+              <w:rPr>
+                <w:b/>
+                <w:bCs/>
+              </w:rPr>
+              <w:t>3</w:t>
+            </w:r>
+          </w:p>
+        </w:tc>
+        <w:tc>
+          <w:tcPr>
+            <w:tcW w:w="1000" w:type="pct"/>
+            <w:vAlign w:val="bottom"/>
+          </w:tcPr>
+          <w:p>
+            <w:pPr>
+              <w:pStyle w:val="Compact"/>
+              <w:jc w:val="center"/>
+              <w:rPr>
+                <w:b/>
+                <w:bCs/>
+              </w:rPr>
+            </w:pPr>
+            <w:r>
+              <w:rPr>
+                <w:b/>
+                <w:bCs/>
+              </w:rPr>
+              <w:t>2</w:t>
+            </w:r>
+          </w:p>
+        </w:tc>
+        <w:tc>
+          <w:tcPr>
+            <w:tcW w:w="1000" w:type="pct"/>
+            <w:vAlign w:val="bottom"/>
+          </w:tcPr>
+          <w:p>
+            <w:pPr>
+              <w:pStyle w:val="Compact"/>
+              <w:jc w:val="center"/>
+              <w:rPr>
+                <w:b/>
+                <w:bCs/>
+              </w:rPr>
+            </w:pPr>
+            <w:r>
+              <w:rPr>
+                <w:b/>
+                <w:bCs/>
+              </w:rPr>
+              <w:t>1</w:t>
+            </w:r>
+          </w:p>
+        </w:tc>
+        <w:tc>
+          <w:tcPr>
+            <w:tcW w:w="1000" w:type="pct"/>
+            <w:vAlign w:val="bottom"/>
+          </w:tcPr>
+          <w:p>
+            <w:pPr>
+              <w:pStyle w:val="Compact"/>
+              <w:jc w:val="center"/>
+              <w:rPr>
+                <w:b/>
+                <w:bCs/>
+              </w:rPr>
+            </w:pPr>
+            <w:r>
+              <w:rPr>
+                <w:b/>
+                <w:bCs/>
+              </w:rPr>
+              <w:t>0</w:t>
+            </w:r>
+          </w:p>
+        </w:tc>
+        <w:tc>
+          <w:tcPr>
+            <w:tcW w:w="1000" w:type="pct"/>
+            <w:vAlign w:val="bottom"/>
+          </w:tcPr>
+          <w:p>
+            <w:pPr>
+              <w:pStyle w:val="Compact"/>
+              <w:jc w:val="center"/>
+              <w:rPr>
+                <w:b/>
+                <w:bCs/>
+              </w:rPr>
+            </w:pPr>
+            <w:r>
+              <w:rPr>
+                <w:b/>
+                <w:bCs/>
+              </w:rPr>
+              <w:t>Points</w:t>
+            </w:r>
+          </w:p>
+        </w:tc>
+      </w:tr>
+      <w:tr>
+        <w:tc>
+          <w:tcPr>
+            <w:tcW w:w="1000" w:type="pct"/>
+          </w:tcPr>
+          <w:p>
+            <w:pPr>
+              <w:pStyle w:val="Compact"/>
+              <w:jc w:val="center"/>
+            </w:pPr>
+            <w:r>
+              <w:t>-</w:t>
+            </w:r>
+          </w:p>
+        </w:tc>
+        <w:tc>
+          <w:tcPr>
+            <w:tcW w:w="1000" w:type="pct"/>
+          </w:tcPr>
+          <w:p>
+            <w:pPr>
+              <w:pStyle w:val="Compact"/>
+              <w:jc w:val="center"/>
+            </w:pPr>
+            <w:r>
+              <w:t>Students have correctly used the print function</w:t>
+            </w:r>
+          </w:p>
+        </w:tc>
+        <w:tc>
+          <w:tcPr>
+            <w:tcW w:w="1000" w:type="pct"/>
+          </w:tcPr>
+          <w:p>
+            <w:pPr>
+              <w:pStyle w:val="Compact"/>
+              <w:jc w:val="center"/>
+            </w:pPr>
+            <w:r>
+              <w:t>-</w:t>
+            </w:r>
+          </w:p>
+        </w:tc>
+        <w:tc>
+          <w:tcPr>
+            <w:tcW w:w="1000" w:type="pct"/>
+          </w:tcPr>
+          <w:p>
+            <w:pPr>
+              <w:pStyle w:val="Compact"/>
+              <w:jc w:val="center"/>
+            </w:pPr>
+            <w:r>
+              <w:t>No evidence that the students can use the print function</w:t>
+            </w:r>
+          </w:p>
+        </w:tc>
+        <w:tc>
+          <w:tcPr>
+            <w:tcW w:w="1000" w:type="pct"/>
+          </w:tcPr>
+          <w:p>
+            <w:pPr>
+              <w:pStyle w:val="Compact"/>
+              <w:jc w:val="center"/>
+            </w:pPr>
+          </w:p>
+        </w:tc>
+      </w:tr>
+      <w:tr>
+        <w:tc>
+          <w:tcPr>
+            <w:tcW w:w="1000" w:type="pct"/>
+          </w:tcPr>
+          <w:p/>
+        </w:tc>
+        <w:tc>
+          <w:tcPr>
+            <w:tcW w:w="1000" w:type="pct"/>
+          </w:tcPr>
+          <w:p/>
+        </w:tc>
+        <w:tc>
+          <w:tcPr>
+            <w:tcW w:w="1000" w:type="pct"/>
+          </w:tcPr>
+          <w:p/>
+        </w:tc>
+        <w:tc>
+          <w:tcPr>
+            <w:tcW w:w="1000" w:type="pct"/>
+          </w:tcPr>
+          <w:p>
+            <w:pPr>
+              <w:pStyle w:val="Compact"/>
+              <w:jc w:val="center"/>
+            </w:pPr>
+            <w:r>
+              <w:rPr>
+                <w:b/>
+              </w:rPr>
+              <w:t>Sub Total</w:t>
+            </w:r>
+          </w:p>
+        </w:tc>
+        <w:tc>
+          <w:tcPr>
+            <w:tcW w:w="1000" w:type="pct"/>
+          </w:tcPr>
+          <w:p/>
+        </w:tc>
+      </w:tr>
+    </w:tbl>
+    <w:p>
+      <w:pPr>
+        <w:pStyle w:val="Heading3"/>
+        <w:spacing w:before="0"/>
+      </w:pPr>
+      <w:bookmarkStart w:id="5" w:name="X46a6d17df107180c8f1c5e08249d719bb94addc"/>
+    </w:p>
+    <w:p>
+      <w:pPr>
+        <w:rPr>
+          <w:rFonts w:eastAsiaTheme="majorEastAsia" w:cstheme="majorBidi"/>
+          <w:b/>
+          <w:bCs/>
+          <w:color w:val="4F81BD" w:themeColor="accent1"/>
+        </w:rPr>
+      </w:pPr>
+      <w:r>
+        <w:br w:type="page"/>
+      </w:r>
+    </w:p>
+    <w:p>
+      <w:pPr>
+        <w:pStyle w:val="Heading3"/>
+        <w:spacing w:before="0"/>
+      </w:pPr>
+      <w:bookmarkStart w:id="6" w:name="_GoBack"/>
+      <w:bookmarkEnd w:id="6"/>
+      <w:r>
+        <w:lastRenderedPageBreak/>
+        <w:t>Student can decompose a problem to create a program from a brief</w:t>
+      </w:r>
+      <w:bookmarkEnd w:id="5"/>
+    </w:p>
+    <w:tbl>
+      <w:tblPr>
+        <w:tblStyle w:val="Table"/>
+        <w:tblW w:w="5000" w:type="pct"/>
+        <w:tblBorders>
+          <w:top w:val="single" w:sz="4" w:space="0" w:color="auto"/>
+          <w:left w:val="single" w:sz="4" w:space="0" w:color="auto"/>
+          <w:bottom w:val="single" w:sz="4" w:space="0" w:color="auto"/>
+          <w:right w:val="single" w:sz="4" w:space="0" w:color="auto"/>
+          <w:insideH w:val="single" w:sz="4" w:space="0" w:color="auto"/>
+          <w:insideV w:val="single" w:sz="4" w:space="0" w:color="auto"/>
+        </w:tblBorders>
+        <w:tblLook w:val="07E0" w:firstRow="1" w:lastRow="1" w:firstColumn="1" w:lastColumn="1" w:noHBand="1" w:noVBand="1"/>
+      </w:tblPr>
+      <w:tblGrid>
+        <w:gridCol w:w="2923"/>
+        <w:gridCol w:w="2923"/>
+        <w:gridCol w:w="2923"/>
+        <w:gridCol w:w="2923"/>
+        <w:gridCol w:w="2924"/>
+      </w:tblGrid>
+      <w:tr>
+        <w:tc>
+          <w:tcPr>
+            <w:tcW w:w="2923" w:type="dxa"/>
+            <w:vAlign w:val="bottom"/>
+          </w:tcPr>
+          <w:p>
+            <w:pPr>
+              <w:pStyle w:val="Compact"/>
+              <w:jc w:val="center"/>
+              <w:rPr>
+                <w:b/>
+                <w:bCs/>
+              </w:rPr>
+            </w:pPr>
+            <w:r>
+              <w:rPr>
+                <w:b/>
+                <w:bCs/>
+              </w:rPr>
+              <w:t>3</w:t>
+            </w:r>
+          </w:p>
+        </w:tc>
+        <w:tc>
+          <w:tcPr>
+            <w:tcW w:w="2923" w:type="dxa"/>
+            <w:vAlign w:val="bottom"/>
+          </w:tcPr>
+          <w:p>
+            <w:pPr>
+              <w:pStyle w:val="Compact"/>
+              <w:jc w:val="center"/>
+              <w:rPr>
+                <w:b/>
+                <w:bCs/>
+              </w:rPr>
+            </w:pPr>
+            <w:r>
+              <w:rPr>
+                <w:b/>
+                <w:bCs/>
+              </w:rPr>
+              <w:t>2</w:t>
+            </w:r>
+          </w:p>
+        </w:tc>
+        <w:tc>
+          <w:tcPr>
+            <w:tcW w:w="2923" w:type="dxa"/>
+            <w:vAlign w:val="bottom"/>
+          </w:tcPr>
+          <w:p>
+            <w:pPr>
+              <w:pStyle w:val="Compact"/>
+              <w:jc w:val="center"/>
+              <w:rPr>
+                <w:b/>
+                <w:bCs/>
+              </w:rPr>
+            </w:pPr>
+            <w:r>
+              <w:rPr>
+                <w:b/>
+                <w:bCs/>
+              </w:rPr>
+              <w:t>1</w:t>
+            </w:r>
+          </w:p>
+        </w:tc>
+        <w:tc>
+          <w:tcPr>
+            <w:tcW w:w="2923" w:type="dxa"/>
+            <w:vAlign w:val="bottom"/>
+          </w:tcPr>
+          <w:p>
+            <w:pPr>
+              <w:pStyle w:val="Compact"/>
+              <w:jc w:val="center"/>
+              <w:rPr>
+                <w:b/>
+                <w:bCs/>
+              </w:rPr>
+            </w:pPr>
+            <w:r>
+              <w:rPr>
+                <w:b/>
+                <w:bCs/>
+              </w:rPr>
+              <w:t>0</w:t>
+            </w:r>
+          </w:p>
+        </w:tc>
+        <w:tc>
+          <w:tcPr>
+            <w:tcW w:w="2924" w:type="dxa"/>
+            <w:vAlign w:val="bottom"/>
+          </w:tcPr>
+          <w:p>
+            <w:pPr>
+              <w:pStyle w:val="Compact"/>
+              <w:jc w:val="center"/>
+              <w:rPr>
+                <w:b/>
+                <w:bCs/>
+              </w:rPr>
+            </w:pPr>
+            <w:r>
+              <w:rPr>
+                <w:b/>
+                <w:bCs/>
+              </w:rPr>
+              <w:t>Points</w:t>
+            </w:r>
+          </w:p>
+        </w:tc>
+      </w:tr>
+      <w:tr>
+        <w:tc>
+          <w:tcPr>
+            <w:tcW w:w="2923" w:type="dxa"/>
+          </w:tcPr>
+          <w:p>
+            <w:pPr>
+              <w:pStyle w:val="Compact"/>
+              <w:jc w:val="center"/>
+            </w:pPr>
+            <w:r>
+              <w:t>Student program runs without error</w:t>
+            </w:r>
+          </w:p>
+        </w:tc>
+        <w:tc>
+          <w:tcPr>
+            <w:tcW w:w="2923" w:type="dxa"/>
+          </w:tcPr>
+          <w:p>
+            <w:pPr>
+              <w:pStyle w:val="Compact"/>
+              <w:jc w:val="center"/>
+            </w:pPr>
+            <w:r>
+              <w:t>The students program has a few errors, but it does not impact the program’s functionality</w:t>
+            </w:r>
+          </w:p>
+        </w:tc>
+        <w:tc>
+          <w:tcPr>
+            <w:tcW w:w="2923" w:type="dxa"/>
+          </w:tcPr>
+          <w:p>
+            <w:pPr>
+              <w:pStyle w:val="Compact"/>
+              <w:jc w:val="center"/>
+            </w:pPr>
+            <w:r>
+              <w:t>Student program has errors that impact the program’s functionality</w:t>
+            </w:r>
+          </w:p>
+        </w:tc>
+        <w:tc>
+          <w:tcPr>
+            <w:tcW w:w="2923" w:type="dxa"/>
+          </w:tcPr>
+          <w:p>
+            <w:pPr>
+              <w:pStyle w:val="Compact"/>
+              <w:jc w:val="center"/>
+            </w:pPr>
+            <w:r>
+              <w:t>Student program is not functional</w:t>
+            </w:r>
+          </w:p>
+        </w:tc>
+        <w:tc>
+          <w:tcPr>
+            <w:tcW w:w="2924" w:type="dxa"/>
+          </w:tcPr>
+          <w:p/>
+        </w:tc>
+      </w:tr>
+      <w:tr>
+        <w:tc>
+          <w:tcPr>
+            <w:tcW w:w="2923" w:type="dxa"/>
+          </w:tcPr>
+          <w:p>
+            <w:pPr>
+              <w:pStyle w:val="Compact"/>
+              <w:jc w:val="center"/>
+            </w:pPr>
+            <w:r>
+              <w:t>-</w:t>
+            </w:r>
+          </w:p>
+        </w:tc>
+        <w:tc>
+          <w:tcPr>
+            <w:tcW w:w="2923" w:type="dxa"/>
+          </w:tcPr>
+          <w:p>
+            <w:pPr>
+              <w:pStyle w:val="Compact"/>
+              <w:jc w:val="center"/>
+            </w:pPr>
+            <w:r>
+              <w:t>Students submitted documentation showing planning for most variables and functions.</w:t>
+            </w:r>
+          </w:p>
+        </w:tc>
+        <w:tc>
+          <w:tcPr>
+            <w:tcW w:w="2923" w:type="dxa"/>
+          </w:tcPr>
+          <w:p>
+            <w:pPr>
+              <w:pStyle w:val="Compact"/>
+              <w:jc w:val="center"/>
+            </w:pPr>
+            <w:r>
+              <w:t>Students submitted documentation showing planning for a few variables and functions.</w:t>
+            </w:r>
+          </w:p>
+        </w:tc>
+        <w:tc>
+          <w:tcPr>
+            <w:tcW w:w="2923" w:type="dxa"/>
+          </w:tcPr>
+          <w:p>
+            <w:pPr>
+              <w:pStyle w:val="Compact"/>
+              <w:jc w:val="center"/>
+            </w:pPr>
+            <w:r>
+              <w:t>No evidence of planning</w:t>
+            </w:r>
+          </w:p>
+        </w:tc>
+        <w:tc>
+          <w:tcPr>
+            <w:tcW w:w="2924" w:type="dxa"/>
+          </w:tcPr>
+          <w:p/>
+        </w:tc>
+      </w:tr>
+      <w:tr>
+        <w:tc>
+          <w:tcPr>
+            <w:tcW w:w="2923" w:type="dxa"/>
+          </w:tcPr>
+          <w:p/>
+        </w:tc>
+        <w:tc>
+          <w:tcPr>
+            <w:tcW w:w="2923" w:type="dxa"/>
+          </w:tcPr>
+          <w:p/>
+        </w:tc>
+        <w:tc>
+          <w:tcPr>
+            <w:tcW w:w="2923" w:type="dxa"/>
+          </w:tcPr>
+          <w:p/>
+        </w:tc>
+        <w:tc>
+          <w:tcPr>
+            <w:tcW w:w="2923" w:type="dxa"/>
+          </w:tcPr>
+          <w:p>
+            <w:pPr>
+              <w:pStyle w:val="Compact"/>
+              <w:jc w:val="center"/>
+            </w:pPr>
+            <w:r>
+              <w:rPr>
+                <w:b/>
+              </w:rPr>
+              <w:t>Sub Total</w:t>
+            </w:r>
+          </w:p>
+        </w:tc>
+        <w:tc>
+          <w:tcPr>
+            <w:tcW w:w="2924" w:type="dxa"/>
+          </w:tcPr>
+          <w:p/>
+        </w:tc>
+      </w:tr>
+    </w:tbl>
+    <w:p>
+      <w:pPr>
+        <w:pStyle w:val="Heading3"/>
+      </w:pPr>
+      <w:bookmarkStart w:id="7" w:name="Xc151315275d86927e43946abc1ae40728d82e65"/>
+      <w:r>
+        <w:t>Student uses naming/ syntax conventions and comments to increase readability</w:t>
+      </w:r>
+      <w:bookmarkEnd w:id="7"/>
+    </w:p>
+    <w:tbl>
+      <w:tblPr>
+        <w:tblStyle w:val="Table"/>
+        <w:tblW w:w="5000" w:type="pct"/>
+        <w:tblBorders>
+          <w:top w:val="single" w:sz="4" w:space="0" w:color="auto"/>
+          <w:left w:val="single" w:sz="4" w:space="0" w:color="auto"/>
+          <w:bottom w:val="single" w:sz="4" w:space="0" w:color="auto"/>
+          <w:right w:val="single" w:sz="4" w:space="0" w:color="auto"/>
+          <w:insideH w:val="single" w:sz="4" w:space="0" w:color="auto"/>
+          <w:insideV w:val="single" w:sz="4" w:space="0" w:color="auto"/>
+        </w:tblBorders>
+        <w:tblLook w:val="07E0" w:firstRow="1" w:lastRow="1" w:firstColumn="1" w:lastColumn="1" w:noHBand="1" w:noVBand="1"/>
+      </w:tblPr>
+      <w:tblGrid>
+        <w:gridCol w:w="2923"/>
+        <w:gridCol w:w="2923"/>
+        <w:gridCol w:w="2923"/>
+        <w:gridCol w:w="2923"/>
+        <w:gridCol w:w="2924"/>
+      </w:tblGrid>
+      <w:tr>
+        <w:tc>
+          <w:tcPr>
+            <w:tcW w:w="2923" w:type="dxa"/>
+          </w:tcPr>
+          <w:p>
+            <w:pPr>
+              <w:pStyle w:val="Compact"/>
+              <w:jc w:val="center"/>
+              <w:rPr>
+                <w:b/>
+                <w:bCs/>
+              </w:rPr>
+            </w:pPr>
+            <w:r>
+              <w:rPr>
+                <w:b/>
+                <w:bCs/>
+              </w:rPr>
+              <w:t>3</w:t>
+            </w:r>
+          </w:p>
+        </w:tc>
+        <w:tc>
+          <w:tcPr>
+            <w:tcW w:w="2923" w:type="dxa"/>
+            <w:vAlign w:val="bottom"/>
+          </w:tcPr>
+          <w:p>
+            <w:pPr>
+              <w:pStyle w:val="Compact"/>
+              <w:jc w:val="center"/>
+              <w:rPr>
+                <w:b/>
+                <w:bCs/>
+              </w:rPr>
+            </w:pPr>
+            <w:r>
+              <w:rPr>
+                <w:b/>
+                <w:bCs/>
+              </w:rPr>
+              <w:t>2</w:t>
+            </w:r>
+          </w:p>
+        </w:tc>
+        <w:tc>
+          <w:tcPr>
+            <w:tcW w:w="2923" w:type="dxa"/>
+            <w:vAlign w:val="bottom"/>
+          </w:tcPr>
+          <w:p>
+            <w:pPr>
+              <w:pStyle w:val="Compact"/>
+              <w:jc w:val="center"/>
+              <w:rPr>
+                <w:b/>
+                <w:bCs/>
+              </w:rPr>
+            </w:pPr>
+            <w:r>
+              <w:rPr>
+                <w:b/>
+                <w:bCs/>
+              </w:rPr>
+              <w:t>1</w:t>
+            </w:r>
+          </w:p>
+        </w:tc>
+        <w:tc>
+          <w:tcPr>
+            <w:tcW w:w="2923" w:type="dxa"/>
+            <w:vAlign w:val="bottom"/>
+          </w:tcPr>
+          <w:p>
+            <w:pPr>
+              <w:pStyle w:val="Compact"/>
+              <w:jc w:val="center"/>
+              <w:rPr>
+                <w:b/>
+                <w:bCs/>
+              </w:rPr>
+            </w:pPr>
+            <w:r>
+              <w:rPr>
+                <w:b/>
+                <w:bCs/>
+              </w:rPr>
+              <w:t>0</w:t>
+            </w:r>
+          </w:p>
+        </w:tc>
+        <w:tc>
+          <w:tcPr>
+            <w:tcW w:w="2924" w:type="dxa"/>
+            <w:vAlign w:val="bottom"/>
+          </w:tcPr>
+          <w:p>
+            <w:pPr>
+              <w:pStyle w:val="Compact"/>
+              <w:jc w:val="center"/>
+              <w:rPr>
+                <w:b/>
+                <w:bCs/>
+              </w:rPr>
+            </w:pPr>
+            <w:r>
+              <w:rPr>
+                <w:b/>
+                <w:bCs/>
+              </w:rPr>
+              <w:t>Points</w:t>
+            </w:r>
+          </w:p>
+        </w:tc>
+      </w:tr>
+      <w:tr>
+        <w:tc>
+          <w:tcPr>
+            <w:tcW w:w="2923" w:type="dxa"/>
+          </w:tcPr>
+          <w:p>
+            <w:pPr>
+              <w:pStyle w:val="Compact"/>
+              <w:jc w:val="center"/>
+            </w:pPr>
+            <w:r>
+              <w:t>-</w:t>
+            </w:r>
+          </w:p>
+        </w:tc>
+        <w:tc>
+          <w:tcPr>
+            <w:tcW w:w="2923" w:type="dxa"/>
+          </w:tcPr>
+          <w:p>
+            <w:pPr>
+              <w:pStyle w:val="Compact"/>
+              <w:jc w:val="center"/>
+            </w:pPr>
+            <w:r>
+              <w:t>Syntax conventions are generally used</w:t>
+            </w:r>
+          </w:p>
+        </w:tc>
+        <w:tc>
+          <w:tcPr>
+            <w:tcW w:w="2923" w:type="dxa"/>
+          </w:tcPr>
+          <w:p>
+            <w:pPr>
+              <w:pStyle w:val="Compact"/>
+              <w:jc w:val="center"/>
+            </w:pPr>
+            <w:r>
+              <w:t>Sometimes syntax conventions are used</w:t>
+            </w:r>
+          </w:p>
+        </w:tc>
+        <w:tc>
+          <w:tcPr>
+            <w:tcW w:w="2923" w:type="dxa"/>
+          </w:tcPr>
+          <w:p>
+            <w:pPr>
+              <w:pStyle w:val="Compact"/>
+              <w:jc w:val="center"/>
+            </w:pPr>
+            <w:r>
+              <w:t>No evidence of syntax conventions to aid in code readability</w:t>
+            </w:r>
+          </w:p>
+        </w:tc>
+        <w:tc>
+          <w:tcPr>
+            <w:tcW w:w="2924" w:type="dxa"/>
+          </w:tcPr>
+          <w:p/>
+        </w:tc>
+      </w:tr>
+      <w:tr>
+        <w:tc>
+          <w:tcPr>
+            <w:tcW w:w="2923" w:type="dxa"/>
+          </w:tcPr>
+          <w:p>
+            <w:pPr>
+              <w:pStyle w:val="Compact"/>
+              <w:jc w:val="center"/>
+            </w:pPr>
+            <w:r>
+              <w:t>-</w:t>
+            </w:r>
+          </w:p>
+        </w:tc>
+        <w:tc>
+          <w:tcPr>
+            <w:tcW w:w="2923" w:type="dxa"/>
+          </w:tcPr>
+          <w:p>
+            <w:pPr>
+              <w:pStyle w:val="Compact"/>
+              <w:jc w:val="center"/>
+            </w:pPr>
+            <w:r>
+              <w:t>All variables have clear names</w:t>
+            </w:r>
+          </w:p>
+        </w:tc>
+        <w:tc>
+          <w:tcPr>
+            <w:tcW w:w="2923" w:type="dxa"/>
+          </w:tcPr>
+          <w:p>
+            <w:pPr>
+              <w:pStyle w:val="Compact"/>
+              <w:jc w:val="center"/>
+            </w:pPr>
+            <w:r>
+              <w:t>Some variables have clear names</w:t>
+            </w:r>
+          </w:p>
+        </w:tc>
+        <w:tc>
+          <w:tcPr>
+            <w:tcW w:w="2923" w:type="dxa"/>
+          </w:tcPr>
+          <w:p>
+            <w:pPr>
+              <w:pStyle w:val="Compact"/>
+              <w:jc w:val="center"/>
+            </w:pPr>
+            <w:r>
+              <w:t>No evidence of using variable names to aid in code read ability</w:t>
+            </w:r>
+          </w:p>
+        </w:tc>
+        <w:tc>
+          <w:tcPr>
+            <w:tcW w:w="2924" w:type="dxa"/>
+          </w:tcPr>
+          <w:p/>
+        </w:tc>
+      </w:tr>
+      <w:tr>
+        <w:tc>
+          <w:tcPr>
+            <w:tcW w:w="2923" w:type="dxa"/>
+          </w:tcPr>
+          <w:p>
+            <w:pPr>
+              <w:pStyle w:val="Compact"/>
+              <w:jc w:val="center"/>
+            </w:pPr>
+            <w:r>
+              <w:t>-</w:t>
+            </w:r>
+          </w:p>
+        </w:tc>
+        <w:tc>
+          <w:tcPr>
+            <w:tcW w:w="2923" w:type="dxa"/>
+          </w:tcPr>
+          <w:p>
+            <w:pPr>
+              <w:pStyle w:val="Compact"/>
+              <w:jc w:val="center"/>
+            </w:pPr>
+            <w:r>
+              <w:t>-</w:t>
+            </w:r>
+          </w:p>
+        </w:tc>
+        <w:tc>
+          <w:tcPr>
+            <w:tcW w:w="2923" w:type="dxa"/>
+          </w:tcPr>
+          <w:p>
+            <w:pPr>
+              <w:pStyle w:val="Compact"/>
+              <w:jc w:val="center"/>
+            </w:pPr>
+            <w:r>
+              <w:t>Student comments aid code readability</w:t>
+            </w:r>
+          </w:p>
+        </w:tc>
+        <w:tc>
+          <w:tcPr>
+            <w:tcW w:w="2923" w:type="dxa"/>
+          </w:tcPr>
+          <w:p>
+            <w:pPr>
+              <w:pStyle w:val="Compact"/>
+              <w:jc w:val="center"/>
+            </w:pPr>
+            <w:r>
+              <w:t>No evidence of using comments to aid in code readability.</w:t>
+            </w:r>
+          </w:p>
+        </w:tc>
+        <w:tc>
+          <w:tcPr>
+            <w:tcW w:w="2924" w:type="dxa"/>
+          </w:tcPr>
+          <w:p/>
+        </w:tc>
+      </w:tr>
+      <w:tr>
+        <w:tc>
+          <w:tcPr>
+            <w:tcW w:w="2923" w:type="dxa"/>
+          </w:tcPr>
+          <w:p/>
+        </w:tc>
+        <w:tc>
+          <w:tcPr>
+            <w:tcW w:w="2923" w:type="dxa"/>
+          </w:tcPr>
+          <w:p/>
+        </w:tc>
+        <w:tc>
+          <w:tcPr>
+            <w:tcW w:w="2923" w:type="dxa"/>
+          </w:tcPr>
+          <w:p/>
+        </w:tc>
+        <w:tc>
+          <w:tcPr>
+            <w:tcW w:w="2923" w:type="dxa"/>
+          </w:tcPr>
+          <w:p>
+            <w:pPr>
+              <w:pStyle w:val="Compact"/>
+              <w:jc w:val="center"/>
+            </w:pPr>
+            <w:r>
+              <w:rPr>
+                <w:b/>
+              </w:rPr>
+              <w:t>Sub Total</w:t>
+            </w:r>
+          </w:p>
+        </w:tc>
+        <w:tc>
+          <w:tcPr>
+            <w:tcW w:w="2924" w:type="dxa"/>
+          </w:tcPr>
+          <w:p/>
+        </w:tc>
+      </w:tr>
+    </w:tbl>
+    <w:p>
+      <w:pPr>
+        <w:pStyle w:val="Heading2"/>
+      </w:pPr>
+      <w:bookmarkStart w:id="8" w:name="final-grade"/>
+      <w:r>
+        <w:t>Final Grade</w:t>
+      </w:r>
+      <w:bookmarkEnd w:id="8"/>
+    </w:p>
+    <w:tbl>
+      <w:tblPr>
+        <w:tblStyle w:val="Table"/>
+        <w:tblW w:w="0" w:type="pct"/>
+        <w:tblBorders>
+          <w:top w:val="single" w:sz="4" w:space="0" w:color="auto"/>
+          <w:left w:val="single" w:sz="4" w:space="0" w:color="auto"/>
+          <w:bottom w:val="single" w:sz="4" w:space="0" w:color="auto"/>
+          <w:right w:val="single" w:sz="4" w:space="0" w:color="auto"/>
+          <w:insideH w:val="single" w:sz="4" w:space="0" w:color="auto"/>
+          <w:insideV w:val="single" w:sz="4" w:space="0" w:color="auto"/>
+        </w:tblBorders>
+        <w:tblLook w:val="07C0" w:firstRow="0" w:lastRow="1" w:firstColumn="1" w:lastColumn="1" w:noHBand="1" w:noVBand="1"/>
+      </w:tblPr>
+      <w:tblGrid>
+        <w:gridCol w:w="1664"/>
+        <w:gridCol w:w="2467"/>
+        <w:gridCol w:w="1318"/>
+      </w:tblGrid>
+      <w:tr>
+        <w:tc>
+          <w:tcPr>
+            <w:tcW w:w="0" w:type="auto"/>
+          </w:tcPr>
+          <w:p>
+            <w:pPr>
+              <w:pStyle w:val="Compact"/>
+              <w:jc w:val="center"/>
+            </w:pPr>
+          </w:p>
+          <w:p>
+            <w:pPr>
+              <w:pStyle w:val="Compact"/>
+              <w:jc w:val="center"/>
+            </w:pPr>
+            <w:r>
+              <w:t>_</w:t>
+            </w:r>
+            <w:r>
+              <w:t>___ 18 _____</w:t>
+            </w:r>
+          </w:p>
+        </w:tc>
+        <w:tc>
+          <w:tcPr>
+            <w:tcW w:w="0" w:type="auto"/>
+          </w:tcPr>
+          <w:p>
+            <w:pPr>
+              <w:pStyle w:val="Compact"/>
+              <w:jc w:val="center"/>
+            </w:pPr>
+          </w:p>
+          <w:p>
+            <w:pPr>
+              <w:pStyle w:val="Compact"/>
+              <w:jc w:val="center"/>
+            </w:pPr>
+            <w:r>
+              <w:t>________ X ________</w:t>
+            </w:r>
+          </w:p>
+        </w:tc>
+        <w:tc>
+          <w:tcPr>
+            <w:tcW w:w="0" w:type="auto"/>
+          </w:tcPr>
+          <w:p>
+            <w:pPr>
+              <w:pStyle w:val="Compact"/>
+              <w:jc w:val="center"/>
+            </w:pPr>
+          </w:p>
+          <w:p>
+            <w:pPr>
+              <w:pStyle w:val="Compact"/>
+              <w:jc w:val="center"/>
+            </w:pPr>
+            <w:r>
+              <w:t>____________</w:t>
+            </w:r>
+          </w:p>
+        </w:tc>
+      </w:tr>
+      <w:tr>
+        <w:tc>
+          <w:tcPr>
+            <w:tcW w:w="0" w:type="auto"/>
+          </w:tcPr>
+          <w:p>
+            <w:pPr>
+              <w:pStyle w:val="Compact"/>
+              <w:jc w:val="center"/>
+            </w:pPr>
+            <w:r>
+              <w:t>Points Possible</w:t>
+            </w:r>
+          </w:p>
+        </w:tc>
+        <w:tc>
+          <w:tcPr>
+            <w:tcW w:w="0" w:type="auto"/>
+          </w:tcPr>
+          <w:p>
+            <w:pPr>
+              <w:pStyle w:val="Compact"/>
+              <w:jc w:val="center"/>
+            </w:pPr>
+            <w:r>
+              <w:t>Points Earned x Weight</w:t>
+            </w:r>
+          </w:p>
+        </w:tc>
+        <w:tc>
+          <w:tcPr>
+            <w:tcW w:w="0" w:type="auto"/>
+          </w:tcPr>
+          <w:p>
+            <w:pPr>
+              <w:pStyle w:val="Compact"/>
+              <w:jc w:val="center"/>
+            </w:pPr>
+            <w:r>
+              <w:t>total Points</w:t>
+            </w:r>
+          </w:p>
+        </w:tc>
+      </w:tr>
+    </w:tbl>
+    <w:p/>
     <w:sectPr>
-      <w:footerReference w:type="default" r:id="rId9"/>
-      <w:pgSz w:w="12240" w:h="15840"/>
-      <w:pgMar w:top="1440" w:right="1440" w:bottom="1440" w:left="1440" w:header="720" w:footer="720" w:gutter="0"/>
+      <w:footerReference w:type="default" r:id="rId7"/>
+      <w:pgSz w:w="15840" w:h="12240" w:orient="landscape"/>
+      <w:pgMar w:top="720" w:right="720" w:bottom="720" w:left="720" w:header="720" w:footer="720" w:gutter="0"/>
       <w:cols w:space="720"/>
+      <w:docGrid w:linePitch="299"/>
     </w:sectPr>
   </w:body>
 </w:document>
 </file>
 
-<file path=word/comments.xml><?xml version="1.0" encoding="utf-8"?>
-<w:comments xmlns:w="http://schemas.openxmlformats.org/wordprocessingml/2006/main" xmlns:m="http://schemas.openxmlformats.org/officeDocument/2006/math" xmlns:r="http://schemas.openxmlformats.org/officeDocument/2006/relationships" xmlns:o="urn:schemas-microsoft-com:office:office" xmlns:v="urn:schemas-microsoft-com:vml" xmlns:w10="urn:schemas-microsoft-com:office:word" xmlns:a="http://schemas.openxmlformats.org/drawingml/2006/main" xmlns:pic="http://schemas.openxmlformats.org/drawingml/2006/picture" xmlns:wp="http://schemas.openxmlformats.org/drawingml/2006/wordprocessingDrawing"/>
+<file path=word/endnotes.xml><?xml version="1.0" encoding="utf-8"?>
+<w:endnotes xmlns:wpc="http://schemas.microsoft.com/office/word/2010/wordprocessingCanvas" xmlns:cx="http://schemas.microsoft.com/office/drawing/2014/chartex" xmlns:cx1="http://schemas.microsoft.com/office/drawing/2015/9/8/chartex" xmlns:cx2="http://schemas.microsoft.com/office/drawing/2015/10/21/chartex" xmlns:cx3="http://schemas.microsoft.com/office/drawing/2016/5/9/chartex" xmlns:cx4="http://schemas.microsoft.com/office/drawing/2016/5/10/chartex" xmlns:cx5="http://schemas.microsoft.com/office/drawing/2016/5/11/chartex" xmlns:cx6="http://schemas.microsoft.com/office/drawing/2016/5/12/chartex" xmlns:cx7="http://schemas.microsoft.com/office/drawing/2016/5/13/chartex" xmlns:cx8="http://schemas.microsoft.com/office/drawing/2016/5/14/chartex" xmlns:mc="http://schemas.openxmlformats.org/markup-compatibility/2006" xmlns:aink="http://schemas.microsoft.com/office/drawing/2016/ink" xmlns:am3d="http://schemas.microsoft.com/office/drawing/2017/model3d" xmlns:o="urn:schemas-microsoft-com:office:office" xmlns:r="http://schemas.openxmlformats.org/officeDocument/2006/relationships" xmlns:m="http://schemas.openxmlformats.org/officeDocument/2006/math" xmlns:v="urn:schemas-microsoft-com:vml" xmlns:wp14="http://schemas.microsoft.com/office/word/2010/wordprocessingDrawing" xmlns:wp="http://schemas.openxmlformats.org/drawingml/2006/wordprocessingDrawing" xmlns:w10="urn:schemas-microsoft-com:office:word" xmlns:w="http://schemas.openxmlformats.org/wordprocessingml/2006/main" xmlns:w14="http://schemas.microsoft.com/office/word/2010/wordml" xmlns:w15="http://schemas.microsoft.com/office/word/2012/wordml" xmlns:w16cid="http://schemas.microsoft.com/office/word/2016/wordml/cid" xmlns:w16se="http://schemas.microsoft.com/office/word/2015/wordml/symex" xmlns:wpg="http://schemas.microsoft.com/office/word/2010/wordprocessingGroup" xmlns:wpi="http://schemas.microsoft.com/office/word/2010/wordprocessingInk" xmlns:wne="http://schemas.microsoft.com/office/word/2006/wordml" xmlns:wps="http://schemas.microsoft.com/office/word/2010/wordprocessingShape" mc:Ignorable="w14 w15 w16se w16cid wp14">
+  <w:endnote w:type="separator" w:id="-1">
+    <w:p>
+      <w:pPr>
+        <w:spacing w:after="0"/>
+      </w:pPr>
+      <w:r>
+        <w:separator/>
+      </w:r>
+    </w:p>
+  </w:endnote>
+  <w:endnote w:type="continuationSeparator" w:id="0">
+    <w:p>
+      <w:pPr>
+        <w:spacing w:after="0"/>
+      </w:pPr>
+      <w:r>
+        <w:continuationSeparator/>
+      </w:r>
+    </w:p>
+  </w:endnote>
+</w:endnotes>
 </file>
 
 <file path=word/footer1.xml><?xml version="1.0" encoding="utf-8"?>
-<w:ftr xmlns:wpc="http://schemas.microsoft.com/office/word/2010/wordprocessingCanvas" xmlns:cx="http://schemas.microsoft.com/office/drawing/2014/chartex" xmlns:cx1="http://schemas.microsoft.com/office/drawing/2015/9/8/chartex" xmlns:cx2="http://schemas.microsoft.com/office/drawing/2015/10/21/chartex" xmlns:cx3="http://schemas.microsoft.com/office/drawing/2016/5/9/chartex" xmlns:cx4="http://schemas.microsoft.com/office/drawing/2016/5/10/chartex" xmlns:cx5="http://schemas.microsoft.com/office/drawing/2016/5/11/chartex" xmlns:cx6="http://schemas.microsoft.com/office/drawing/2016/5/12/chartex" xmlns:cx7="http://schemas.microsoft.com/office/drawing/2016/5/13/chartex" xmlns:cx8="http://schemas.microsoft.com/office/drawing/2016/5/14/chartex" xmlns:mc="http://schemas.openxmlformats.org/markup-compatibility/2006" xmlns:aink="http://schemas.microsoft.com/office/drawing/2016/ink" xmlns:am3d="http://schemas.microsoft.com/office/drawing/2017/model3d" xmlns:o="urn:schemas-microsoft-com:office:office" xmlns:r="http://schemas.openxmlformats.org/officeDocument/2006/relationships" xmlns:m="http://schemas.openxmlformats.org/officeDocument/2006/math" xmlns:v="urn:schemas-microsoft-com:vml" xmlns:wp14="http://schemas.microsoft.com/office/word/2010/wordprocessingDrawing" xmlns:wp="http://schemas.openxmlformats.org/drawingml/2006/wordprocessingDrawing" xmlns:w10="urn:schemas-microsoft-com:office:word" xmlns:w="http://schemas.openxmlformats.org/wordprocessingml/2006/main" xmlns:w14="http://schemas.microsoft.com/office/word/2010/wordml" xmlns:w15="http://schemas.microsoft.com/office/word/2012/wordml" xmlns:w16cex="http://schemas.microsoft.com/office/word/2018/wordml/cex" xmlns:w16cid="http://schemas.microsoft.com/office/word/2016/wordml/cid" xmlns:w16="http://schemas.microsoft.com/office/word/2018/wordml" xmlns:w16se="http://schemas.microsoft.com/office/word/2015/wordml/symex" xmlns:wpg="http://schemas.microsoft.com/office/word/2010/wordprocessingGroup" xmlns:wpi="http://schemas.microsoft.com/office/word/2010/wordprocessingInk" xmlns:wne="http://schemas.microsoft.com/office/word/2006/wordml" xmlns:wps="http://schemas.microsoft.com/office/word/2010/wordprocessingShape" mc:Ignorable="w14 w15 w16se w16cid w16 w16cex wp14">
+<w:ftr xmlns:wpc="http://schemas.microsoft.com/office/word/2010/wordprocessingCanvas" xmlns:cx="http://schemas.microsoft.com/office/drawing/2014/chartex" xmlns:cx1="http://schemas.microsoft.com/office/drawing/2015/9/8/chartex" xmlns:cx2="http://schemas.microsoft.com/office/drawing/2015/10/21/chartex" xmlns:cx3="http://schemas.microsoft.com/office/drawing/2016/5/9/chartex" xmlns:cx4="http://schemas.microsoft.com/office/drawing/2016/5/10/chartex" xmlns:cx5="http://schemas.microsoft.com/office/drawing/2016/5/11/chartex" xmlns:cx6="http://schemas.microsoft.com/office/drawing/2016/5/12/chartex" xmlns:cx7="http://schemas.microsoft.com/office/drawing/2016/5/13/chartex" xmlns:cx8="http://schemas.microsoft.com/office/drawing/2016/5/14/chartex" xmlns:mc="http://schemas.openxmlformats.org/markup-compatibility/2006" xmlns:aink="http://schemas.microsoft.com/office/drawing/2016/ink" xmlns:am3d="http://schemas.microsoft.com/office/drawing/2017/model3d" xmlns:o="urn:schemas-microsoft-com:office:office" xmlns:r="http://schemas.openxmlformats.org/officeDocument/2006/relationships" xmlns:m="http://schemas.openxmlformats.org/officeDocument/2006/math" xmlns:v="urn:schemas-microsoft-com:vml" xmlns:wp14="http://schemas.microsoft.com/office/word/2010/wordprocessingDrawing" xmlns:wp="http://schemas.openxmlformats.org/drawingml/2006/wordprocessingDrawing" xmlns:w10="urn:schemas-microsoft-com:office:word" xmlns:w="http://schemas.openxmlformats.org/wordprocessingml/2006/main" xmlns:w14="http://schemas.microsoft.com/office/word/2010/wordml" xmlns:w15="http://schemas.microsoft.com/office/word/2012/wordml" xmlns:w16cid="http://schemas.microsoft.com/office/word/2016/wordml/cid" xmlns:w16se="http://schemas.microsoft.com/office/word/2015/wordml/symex" xmlns:wpg="http://schemas.microsoft.com/office/word/2010/wordprocessingGroup" xmlns:wpi="http://schemas.microsoft.com/office/word/2010/wordprocessingInk" xmlns:wne="http://schemas.microsoft.com/office/word/2006/wordml" xmlns:wps="http://schemas.microsoft.com/office/word/2010/wordprocessingShape" mc:Ignorable="w14 w15 w16se w16cid wp14">
   <w:p>
     <w:pPr>
       <w:pStyle w:val="Footer"/>
@@ -516,7 +1779,7 @@
         <w:noProof/>
       </w:rPr>
       <w:drawing>
-        <wp:inline distT="0" distB="0" distL="0" distR="0" wp14:anchorId="5CA3D9D4" wp14:editId="14E88624">
+        <wp:inline distT="0" distB="0" distL="0" distR="0" wp14:anchorId="38FE3E86" wp14:editId="0CB15A39">
           <wp:extent cx="3105150" cy="390525"/>
           <wp:effectExtent l="0" t="0" r="0" b="9525"/>
           <wp:docPr id="7" name="Picture 6" descr="Creative Commons Copyright. Prohibited Commercial Use. Microsoft Philanthropies TEALS Program">
@@ -570,7 +1833,14 @@
 </file>
 
 <file path=word/footnotes.xml><?xml version="1.0" encoding="utf-8"?>
-<w:footnotes xmlns:w="http://schemas.openxmlformats.org/wordprocessingml/2006/main" xmlns:m="http://schemas.openxmlformats.org/officeDocument/2006/math" xmlns:r="http://schemas.openxmlformats.org/officeDocument/2006/relationships" xmlns:o="urn:schemas-microsoft-com:office:office" xmlns:v="urn:schemas-microsoft-com:vml" xmlns:w10="urn:schemas-microsoft-com:office:word" xmlns:a="http://schemas.openxmlformats.org/drawingml/2006/main" xmlns:pic="http://schemas.openxmlformats.org/drawingml/2006/picture" xmlns:wp="http://schemas.openxmlformats.org/drawingml/2006/wordprocessingDrawing">
+<w:footnotes xmlns:wpc="http://schemas.microsoft.com/office/word/2010/wordprocessingCanvas" xmlns:cx="http://schemas.microsoft.com/office/drawing/2014/chartex" xmlns:cx1="http://schemas.microsoft.com/office/drawing/2015/9/8/chartex" xmlns:cx2="http://schemas.microsoft.com/office/drawing/2015/10/21/chartex" xmlns:cx3="http://schemas.microsoft.com/office/drawing/2016/5/9/chartex" xmlns:cx4="http://schemas.microsoft.com/office/drawing/2016/5/10/chartex" xmlns:cx5="http://schemas.microsoft.com/office/drawing/2016/5/11/chartex" xmlns:cx6="http://schemas.microsoft.com/office/drawing/2016/5/12/chartex" xmlns:cx7="http://schemas.microsoft.com/office/drawing/2016/5/13/chartex" xmlns:cx8="http://schemas.microsoft.com/office/drawing/2016/5/14/chartex" xmlns:mc="http://schemas.openxmlformats.org/markup-compatibility/2006" xmlns:aink="http://schemas.microsoft.com/office/drawing/2016/ink" xmlns:am3d="http://schemas.microsoft.com/office/drawing/2017/model3d" xmlns:o="urn:schemas-microsoft-com:office:office" xmlns:r="http://schemas.openxmlformats.org/officeDocument/2006/relationships" xmlns:m="http://schemas.openxmlformats.org/officeDocument/2006/math" xmlns:v="urn:schemas-microsoft-com:vml" xmlns:wp14="http://schemas.microsoft.com/office/word/2010/wordprocessingDrawing" xmlns:wp="http://schemas.openxmlformats.org/drawingml/2006/wordprocessingDrawing" xmlns:w10="urn:schemas-microsoft-com:office:word" xmlns:w="http://schemas.openxmlformats.org/wordprocessingml/2006/main" xmlns:w14="http://schemas.microsoft.com/office/word/2010/wordml" xmlns:w15="http://schemas.microsoft.com/office/word/2012/wordml" xmlns:w16cid="http://schemas.microsoft.com/office/word/2016/wordml/cid" xmlns:w16se="http://schemas.microsoft.com/office/word/2015/wordml/symex" xmlns:wpg="http://schemas.microsoft.com/office/word/2010/wordprocessingGroup" xmlns:wpi="http://schemas.microsoft.com/office/word/2010/wordprocessingInk" xmlns:wne="http://schemas.microsoft.com/office/word/2006/wordml" xmlns:wps="http://schemas.microsoft.com/office/word/2010/wordprocessingShape" mc:Ignorable="w14 w15 w16se w16cid wp14">
+  <w:footnote w:type="separator" w:id="-1">
+    <w:p>
+      <w:r>
+        <w:separator/>
+      </w:r>
+    </w:p>
+  </w:footnote>
   <w:footnote w:type="continuationSeparator" w:id="0">
     <w:p>
       <w:r>
@@ -578,19 +1848,197 @@
       </w:r>
     </w:p>
   </w:footnote>
-  <w:footnote w:type="separator" w:id="-1">
-    <w:p>
-      <w:r>
-        <w:separator/>
-      </w:r>
-    </w:p>
-  </w:footnote>
 </w:footnotes>
 </file>
 
 <file path=word/numbering.xml><?xml version="1.0" encoding="utf-8"?>
-<w:numbering xmlns:wpc="http://schemas.microsoft.com/office/word/2010/wordprocessingCanvas" xmlns:cx="http://schemas.microsoft.com/office/drawing/2014/chartex" xmlns:cx1="http://schemas.microsoft.com/office/drawing/2015/9/8/chartex" xmlns:cx2="http://schemas.microsoft.com/office/drawing/2015/10/21/chartex" xmlns:cx3="http://schemas.microsoft.com/office/drawing/2016/5/9/chartex" xmlns:cx4="http://schemas.microsoft.com/office/drawing/2016/5/10/chartex" xmlns:cx5="http://schemas.microsoft.com/office/drawing/2016/5/11/chartex" xmlns:cx6="http://schemas.microsoft.com/office/drawing/2016/5/12/chartex" xmlns:cx7="http://schemas.microsoft.com/office/drawing/2016/5/13/chartex" xmlns:cx8="http://schemas.microsoft.com/office/drawing/2016/5/14/chartex" xmlns:mc="http://schemas.openxmlformats.org/markup-compatibility/2006" xmlns:aink="http://schemas.microsoft.com/office/drawing/2016/ink" xmlns:am3d="http://schemas.microsoft.com/office/drawing/2017/model3d" xmlns:o="urn:schemas-microsoft-com:office:office" xmlns:r="http://schemas.openxmlformats.org/officeDocument/2006/relationships" xmlns:m="http://schemas.openxmlformats.org/officeDocument/2006/math" xmlns:v="urn:schemas-microsoft-com:vml" xmlns:wp14="http://schemas.microsoft.com/office/word/2010/wordprocessingDrawing" xmlns:wp="http://schemas.openxmlformats.org/drawingml/2006/wordprocessingDrawing" xmlns:w10="urn:schemas-microsoft-com:office:word" xmlns:w="http://schemas.openxmlformats.org/wordprocessingml/2006/main" xmlns:w14="http://schemas.microsoft.com/office/word/2010/wordml" xmlns:w15="http://schemas.microsoft.com/office/word/2012/wordml" xmlns:w16cex="http://schemas.microsoft.com/office/word/2018/wordml/cex" xmlns:w16cid="http://schemas.microsoft.com/office/word/2016/wordml/cid" xmlns:w16="http://schemas.microsoft.com/office/word/2018/wordml" xmlns:w16se="http://schemas.microsoft.com/office/word/2015/wordml/symex" xmlns:wpg="http://schemas.microsoft.com/office/word/2010/wordprocessingGroup" xmlns:wpi="http://schemas.microsoft.com/office/word/2010/wordprocessingInk" xmlns:wne="http://schemas.microsoft.com/office/word/2006/wordml" xmlns:wps="http://schemas.microsoft.com/office/word/2010/wordprocessingShape" mc:Ignorable="w14 w15 w16se w16cid w16 w16cex wp14">
+<w:numbering xmlns:wpc="http://schemas.microsoft.com/office/word/2010/wordprocessingCanvas" xmlns:cx="http://schemas.microsoft.com/office/drawing/2014/chartex" xmlns:cx1="http://schemas.microsoft.com/office/drawing/2015/9/8/chartex" xmlns:cx2="http://schemas.microsoft.com/office/drawing/2015/10/21/chartex" xmlns:cx3="http://schemas.microsoft.com/office/drawing/2016/5/9/chartex" xmlns:cx4="http://schemas.microsoft.com/office/drawing/2016/5/10/chartex" xmlns:cx5="http://schemas.microsoft.com/office/drawing/2016/5/11/chartex" xmlns:cx6="http://schemas.microsoft.com/office/drawing/2016/5/12/chartex" xmlns:cx7="http://schemas.microsoft.com/office/drawing/2016/5/13/chartex" xmlns:cx8="http://schemas.microsoft.com/office/drawing/2016/5/14/chartex" xmlns:mc="http://schemas.openxmlformats.org/markup-compatibility/2006" xmlns:aink="http://schemas.microsoft.com/office/drawing/2016/ink" xmlns:am3d="http://schemas.microsoft.com/office/drawing/2017/model3d" xmlns:o="urn:schemas-microsoft-com:office:office" xmlns:r="http://schemas.openxmlformats.org/officeDocument/2006/relationships" xmlns:m="http://schemas.openxmlformats.org/officeDocument/2006/math" xmlns:v="urn:schemas-microsoft-com:vml" xmlns:wp14="http://schemas.microsoft.com/office/word/2010/wordprocessingDrawing" xmlns:wp="http://schemas.openxmlformats.org/drawingml/2006/wordprocessingDrawing" xmlns:w10="urn:schemas-microsoft-com:office:word" xmlns:w="http://schemas.openxmlformats.org/wordprocessingml/2006/main" xmlns:w14="http://schemas.microsoft.com/office/word/2010/wordml" xmlns:w15="http://schemas.microsoft.com/office/word/2012/wordml" xmlns:w16cid="http://schemas.microsoft.com/office/word/2016/wordml/cid" xmlns:w16se="http://schemas.microsoft.com/office/word/2015/wordml/symex" xmlns:wpg="http://schemas.microsoft.com/office/word/2010/wordprocessingGroup" xmlns:wpi="http://schemas.microsoft.com/office/word/2010/wordprocessingInk" xmlns:wne="http://schemas.microsoft.com/office/word/2006/wordml" xmlns:wps="http://schemas.microsoft.com/office/word/2010/wordprocessingShape" mc:Ignorable="w14 w15 w16se w16cid wp14">
   <w:abstractNum w:abstractNumId="0" w15:restartNumberingAfterBreak="0">
+    <w:nsid w:val="FFFFFF7C"/>
+    <w:multiLevelType w:val="singleLevel"/>
+    <w:tmpl w:val="2320DE08"/>
+    <w:lvl w:ilvl="0">
+      <w:start w:val="1"/>
+      <w:numFmt w:val="decimal"/>
+      <w:lvlText w:val="%1."/>
+      <w:lvlJc w:val="left"/>
+      <w:pPr>
+        <w:tabs>
+          <w:tab w:val="num" w:pos="1800"/>
+        </w:tabs>
+        <w:ind w:left="1800" w:hanging="360"/>
+      </w:pPr>
+    </w:lvl>
+  </w:abstractNum>
+  <w:abstractNum w:abstractNumId="1" w15:restartNumberingAfterBreak="0">
+    <w:nsid w:val="FFFFFF7D"/>
+    <w:multiLevelType w:val="singleLevel"/>
+    <w:tmpl w:val="B6D20A58"/>
+    <w:lvl w:ilvl="0">
+      <w:start w:val="1"/>
+      <w:numFmt w:val="decimal"/>
+      <w:lvlText w:val="%1."/>
+      <w:lvlJc w:val="left"/>
+      <w:pPr>
+        <w:tabs>
+          <w:tab w:val="num" w:pos="1440"/>
+        </w:tabs>
+        <w:ind w:left="1440" w:hanging="360"/>
+      </w:pPr>
+    </w:lvl>
+  </w:abstractNum>
+  <w:abstractNum w:abstractNumId="2" w15:restartNumberingAfterBreak="0">
+    <w:nsid w:val="FFFFFF7E"/>
+    <w:multiLevelType w:val="singleLevel"/>
+    <w:tmpl w:val="EF948528"/>
+    <w:lvl w:ilvl="0">
+      <w:start w:val="1"/>
+      <w:numFmt w:val="decimal"/>
+      <w:lvlText w:val="%1."/>
+      <w:lvlJc w:val="left"/>
+      <w:pPr>
+        <w:tabs>
+          <w:tab w:val="num" w:pos="1080"/>
+        </w:tabs>
+        <w:ind w:left="1080" w:hanging="360"/>
+      </w:pPr>
+    </w:lvl>
+  </w:abstractNum>
+  <w:abstractNum w:abstractNumId="3" w15:restartNumberingAfterBreak="0">
+    <w:nsid w:val="FFFFFF7F"/>
+    <w:multiLevelType w:val="singleLevel"/>
+    <w:tmpl w:val="1D7A1682"/>
+    <w:lvl w:ilvl="0">
+      <w:start w:val="1"/>
+      <w:numFmt w:val="decimal"/>
+      <w:lvlText w:val="%1."/>
+      <w:lvlJc w:val="left"/>
+      <w:pPr>
+        <w:tabs>
+          <w:tab w:val="num" w:pos="720"/>
+        </w:tabs>
+        <w:ind w:left="720" w:hanging="360"/>
+      </w:pPr>
+    </w:lvl>
+  </w:abstractNum>
+  <w:abstractNum w:abstractNumId="4" w15:restartNumberingAfterBreak="0">
+    <w:nsid w:val="FFFFFF80"/>
+    <w:multiLevelType w:val="singleLevel"/>
+    <w:tmpl w:val="AF62C7C8"/>
+    <w:lvl w:ilvl="0">
+      <w:start w:val="1"/>
+      <w:numFmt w:val="bullet"/>
+      <w:lvlText w:val=""/>
+      <w:lvlJc w:val="left"/>
+      <w:pPr>
+        <w:tabs>
+          <w:tab w:val="num" w:pos="1800"/>
+        </w:tabs>
+        <w:ind w:left="1800" w:hanging="360"/>
+      </w:pPr>
+      <w:rPr>
+        <w:rFonts w:ascii="Symbol" w:hAnsi="Symbol" w:hint="default"/>
+      </w:rPr>
+    </w:lvl>
+  </w:abstractNum>
+  <w:abstractNum w:abstractNumId="5" w15:restartNumberingAfterBreak="0">
+    <w:nsid w:val="FFFFFF81"/>
+    <w:multiLevelType w:val="singleLevel"/>
+    <w:tmpl w:val="DAEE7B88"/>
+    <w:lvl w:ilvl="0">
+      <w:start w:val="1"/>
+      <w:numFmt w:val="bullet"/>
+      <w:lvlText w:val=""/>
+      <w:lvlJc w:val="left"/>
+      <w:pPr>
+        <w:tabs>
+          <w:tab w:val="num" w:pos="1440"/>
+        </w:tabs>
+        <w:ind w:left="1440" w:hanging="360"/>
+      </w:pPr>
+      <w:rPr>
+        <w:rFonts w:ascii="Symbol" w:hAnsi="Symbol" w:hint="default"/>
+      </w:rPr>
+    </w:lvl>
+  </w:abstractNum>
+  <w:abstractNum w:abstractNumId="6" w15:restartNumberingAfterBreak="0">
+    <w:nsid w:val="FFFFFF82"/>
+    <w:multiLevelType w:val="singleLevel"/>
+    <w:tmpl w:val="EBFEFFFA"/>
+    <w:lvl w:ilvl="0">
+      <w:start w:val="1"/>
+      <w:numFmt w:val="bullet"/>
+      <w:lvlText w:val=""/>
+      <w:lvlJc w:val="left"/>
+      <w:pPr>
+        <w:tabs>
+          <w:tab w:val="num" w:pos="1080"/>
+        </w:tabs>
+        <w:ind w:left="1080" w:hanging="360"/>
+      </w:pPr>
+      <w:rPr>
+        <w:rFonts w:ascii="Symbol" w:hAnsi="Symbol" w:hint="default"/>
+      </w:rPr>
+    </w:lvl>
+  </w:abstractNum>
+  <w:abstractNum w:abstractNumId="7" w15:restartNumberingAfterBreak="0">
+    <w:nsid w:val="FFFFFF83"/>
+    <w:multiLevelType w:val="singleLevel"/>
+    <w:tmpl w:val="5588DBE8"/>
+    <w:lvl w:ilvl="0">
+      <w:start w:val="1"/>
+      <w:numFmt w:val="bullet"/>
+      <w:lvlText w:val=""/>
+      <w:lvlJc w:val="left"/>
+      <w:pPr>
+        <w:tabs>
+          <w:tab w:val="num" w:pos="720"/>
+        </w:tabs>
+        <w:ind w:left="720" w:hanging="360"/>
+      </w:pPr>
+      <w:rPr>
+        <w:rFonts w:ascii="Symbol" w:hAnsi="Symbol" w:hint="default"/>
+      </w:rPr>
+    </w:lvl>
+  </w:abstractNum>
+  <w:abstractNum w:abstractNumId="8" w15:restartNumberingAfterBreak="0">
+    <w:nsid w:val="FFFFFF88"/>
+    <w:multiLevelType w:val="singleLevel"/>
+    <w:tmpl w:val="B8E0EF84"/>
+    <w:lvl w:ilvl="0">
+      <w:start w:val="1"/>
+      <w:numFmt w:val="decimal"/>
+      <w:lvlText w:val="%1."/>
+      <w:lvlJc w:val="left"/>
+      <w:pPr>
+        <w:tabs>
+          <w:tab w:val="num" w:pos="360"/>
+        </w:tabs>
+        <w:ind w:left="360" w:hanging="360"/>
+      </w:pPr>
+    </w:lvl>
+  </w:abstractNum>
+  <w:abstractNum w:abstractNumId="9" w15:restartNumberingAfterBreak="0">
+    <w:nsid w:val="FFFFFF89"/>
+    <w:multiLevelType w:val="singleLevel"/>
+    <w:tmpl w:val="EA18540A"/>
+    <w:lvl w:ilvl="0">
+      <w:start w:val="1"/>
+      <w:numFmt w:val="bullet"/>
+      <w:lvlText w:val=""/>
+      <w:lvlJc w:val="left"/>
+      <w:pPr>
+        <w:tabs>
+          <w:tab w:val="num" w:pos="360"/>
+        </w:tabs>
+        <w:ind w:left="360" w:hanging="360"/>
+      </w:pPr>
+      <w:rPr>
+        <w:rFonts w:ascii="Symbol" w:hAnsi="Symbol" w:hint="default"/>
+      </w:rPr>
+    </w:lvl>
+  </w:abstractNum>
+  <w:abstractNum w:abstractNumId="10" w15:restartNumberingAfterBreak="0">
     <w:nsid w:val="170CD2DE"/>
     <w:multiLevelType w:val="multilevel"/>
     <w:tmpl w:val="634A7364"/>
@@ -694,9 +2142,10 @@
       </w:pPr>
     </w:lvl>
   </w:abstractNum>
-  <w:abstractNum w:abstractNumId="990">
-    <w:nsid w:val="2c1ae401"/>
+  <w:abstractNum w:abstractNumId="11" w15:restartNumberingAfterBreak="0">
+    <w:nsid w:val="2C1AE401"/>
     <w:multiLevelType w:val="multilevel"/>
+    <w:tmpl w:val="F24E5546"/>
     <w:lvl w:ilvl="0">
       <w:numFmt w:val="bullet"/>
       <w:lvlText w:val=" "/>
@@ -798,16 +2247,46 @@
     </w:lvl>
   </w:abstractNum>
   <w:num w:numId="1">
+    <w:abstractNumId w:val="10"/>
+  </w:num>
+  <w:num w:numId="2">
+    <w:abstractNumId w:val="9"/>
+  </w:num>
+  <w:num w:numId="3">
+    <w:abstractNumId w:val="7"/>
+  </w:num>
+  <w:num w:numId="4">
+    <w:abstractNumId w:val="6"/>
+  </w:num>
+  <w:num w:numId="5">
+    <w:abstractNumId w:val="5"/>
+  </w:num>
+  <w:num w:numId="6">
+    <w:abstractNumId w:val="4"/>
+  </w:num>
+  <w:num w:numId="7">
+    <w:abstractNumId w:val="8"/>
+  </w:num>
+  <w:num w:numId="8">
+    <w:abstractNumId w:val="3"/>
+  </w:num>
+  <w:num w:numId="9">
+    <w:abstractNumId w:val="2"/>
+  </w:num>
+  <w:num w:numId="10">
+    <w:abstractNumId w:val="1"/>
+  </w:num>
+  <w:num w:numId="11">
     <w:abstractNumId w:val="0"/>
   </w:num>
-  <w:num w:numId="1000">
-    <w:abstractNumId w:val="990"/>
+  <w:num w:numId="12">
+    <w:abstractNumId w:val="11"/>
   </w:num>
 </w:numbering>
 </file>
 
 <file path=word/styles.xml><?xml version="1.0" encoding="utf-8"?>
-<w:styles xmlns:mc="http://schemas.openxmlformats.org/markup-compatibility/2006" xmlns:r="http://schemas.openxmlformats.org/officeDocument/2006/relationships" xmlns:w="http://schemas.openxmlformats.org/wordprocessingml/2006/main" xmlns:w14="http://schemas.microsoft.com/office/word/2010/wordml" xmlns:w15="http://schemas.microsoft.com/office/word/2012/wordml" xmlns:w16cex="http://schemas.microsoft.com/office/word/2018/wordml/cex" xmlns:w16cid="http://schemas.microsoft.com/office/word/2016/wordml/cid" xmlns:w16="http://schemas.microsoft.com/office/word/2018/wordml" xmlns:w16se="http://schemas.microsoft.com/office/word/2015/wordml/symex" mc:Ignorable="w14 w15 w16se w16cid w16 w16cex">
+<w:styles xmlns:mc="http://schemas.openxmlformats.org/markup-compatibility/2006" xmlns:r="http://schemas.openxmlformats.org/officeDocument/2006/relationships" xmlns:w="http://schemas.openxmlformats.org/wordprocessingml/2006/main" xmlns:w14="http://schemas.microsoft.com/office/word/2010/wordml" xmlns:w15="http://schemas.microsoft.com/office/word/2012/wordml" xmlns:w16cid="http://schemas.microsoft.com/office/word/2016/wordml/cid" xmlns:w16se="http://schemas.microsoft.com/office/word/2015/wordml/symex" mc:Ignorable="w14 w15 w16se w16cid">
   <w:docDefaults>
     <w:rPrDefault>
       <w:rPr>
@@ -961,6 +2440,13 @@
     <w:lsdException w:name="Placeholder Text" w:semiHidden="1"/>
     <w:lsdException w:name="Light Shading"/>
     <w:lsdException w:name="Light List"/>
+    <w:lsdException w:name="Light Grid"/>
+    <w:lsdException w:name="Medium Shading 1"/>
+    <w:lsdException w:name="Medium Shading 2"/>
+    <w:lsdException w:name="Medium List 1"/>
+    <w:lsdException w:name="Medium List 2"/>
+    <w:lsdException w:name="Medium Grid 1"/>
+    <w:lsdException w:name="Medium Grid 2"/>
     <w:lsdException w:name="Medium Grid 3"/>
     <w:lsdException w:name="Dark List"/>
     <w:lsdException w:name="Colorful Shading"/>
@@ -1157,6 +2643,11 @@
   <w:style w:type="paragraph" w:default="1" w:styleId="Normal">
     <w:name w:val="Normal"/>
     <w:qFormat/>
+    <w:rsid w:val="00C658B2"/>
+    <w:rPr>
+      <w:rFonts w:ascii="Segoe UI" w:hAnsi="Segoe UI"/>
+      <w:sz w:val="22"/>
+    </w:rPr>
   </w:style>
   <w:style w:type="paragraph" w:styleId="Heading1">
     <w:name w:val="heading 1"/>
@@ -1164,6 +2655,7 @@
     <w:next w:val="BodyText"/>
     <w:uiPriority w:val="9"/>
     <w:qFormat/>
+    <w:rsid w:val="00C658B2"/>
     <w:pPr>
       <w:keepNext/>
       <w:keepLines/>
@@ -1171,7 +2663,7 @@
       <w:outlineLvl w:val="0"/>
     </w:pPr>
     <w:rPr>
-      <w:rFonts w:asciiTheme="majorHAnsi" w:eastAsiaTheme="majorEastAsia" w:hAnsiTheme="majorHAnsi" w:cstheme="majorBidi"/>
+      <w:rFonts w:eastAsiaTheme="majorEastAsia" w:cstheme="majorBidi"/>
       <w:b/>
       <w:bCs/>
       <w:color w:val="4F81BD" w:themeColor="accent1"/>
@@ -1186,6 +2678,7 @@
     <w:uiPriority w:val="9"/>
     <w:unhideWhenUsed/>
     <w:qFormat/>
+    <w:rsid w:val="00C658B2"/>
     <w:pPr>
       <w:keepNext/>
       <w:keepLines/>
@@ -1193,7 +2686,7 @@
       <w:outlineLvl w:val="1"/>
     </w:pPr>
     <w:rPr>
-      <w:rFonts w:asciiTheme="majorHAnsi" w:eastAsiaTheme="majorEastAsia" w:hAnsiTheme="majorHAnsi" w:cstheme="majorBidi"/>
+      <w:rFonts w:eastAsiaTheme="majorEastAsia" w:cstheme="majorBidi"/>
       <w:b/>
       <w:bCs/>
       <w:color w:val="4F81BD" w:themeColor="accent1"/>
@@ -1208,6 +2701,7 @@
     <w:uiPriority w:val="9"/>
     <w:unhideWhenUsed/>
     <w:qFormat/>
+    <w:rsid w:val="00C658B2"/>
     <w:pPr>
       <w:keepNext/>
       <w:keepLines/>
@@ -1215,7 +2709,7 @@
       <w:outlineLvl w:val="2"/>
     </w:pPr>
     <w:rPr>
-      <w:rFonts w:asciiTheme="majorHAnsi" w:eastAsiaTheme="majorEastAsia" w:hAnsiTheme="majorHAnsi" w:cstheme="majorBidi"/>
+      <w:rFonts w:eastAsiaTheme="majorEastAsia" w:cstheme="majorBidi"/>
       <w:b/>
       <w:bCs/>
       <w:color w:val="4F81BD" w:themeColor="accent1"/>
@@ -1228,6 +2722,7 @@
     <w:uiPriority w:val="9"/>
     <w:unhideWhenUsed/>
     <w:qFormat/>
+    <w:rsid w:val="00C658B2"/>
     <w:pPr>
       <w:keepNext/>
       <w:keepLines/>
@@ -1235,7 +2730,7 @@
       <w:outlineLvl w:val="3"/>
     </w:pPr>
     <w:rPr>
-      <w:rFonts w:asciiTheme="majorHAnsi" w:eastAsiaTheme="majorEastAsia" w:hAnsiTheme="majorHAnsi" w:cstheme="majorBidi"/>
+      <w:rFonts w:eastAsiaTheme="majorEastAsia" w:cstheme="majorBidi"/>
       <w:bCs/>
       <w:i/>
       <w:color w:val="4F81BD" w:themeColor="accent1"/>
@@ -1362,6 +2857,7 @@
   <w:style w:type="paragraph" w:styleId="BodyText">
     <w:name w:val="Body Text"/>
     <w:basedOn w:val="Normal"/>
+    <w:link w:val="BodyTextChar"/>
     <w:qFormat/>
     <w:pPr>
       <w:spacing w:before="180" w:after="180"/>
@@ -1386,6 +2882,7 @@
     <w:basedOn w:val="Normal"/>
     <w:next w:val="BodyText"/>
     <w:qFormat/>
+    <w:rsid w:val="00C658B2"/>
     <w:pPr>
       <w:keepNext/>
       <w:keepLines/>
@@ -1393,7 +2890,7 @@
       <w:jc w:val="center"/>
     </w:pPr>
     <w:rPr>
-      <w:rFonts w:asciiTheme="majorHAnsi" w:eastAsiaTheme="majorEastAsia" w:hAnsiTheme="majorHAnsi" w:cstheme="majorBidi"/>
+      <w:rFonts w:eastAsiaTheme="majorEastAsia" w:cstheme="majorBidi"/>
       <w:b/>
       <w:bCs/>
       <w:color w:val="345A8A" w:themeColor="accent1" w:themeShade="B5"/>
@@ -1428,11 +2925,15 @@
     <w:name w:val="Date"/>
     <w:next w:val="BodyText"/>
     <w:qFormat/>
+    <w:rsid w:val="00C658B2"/>
     <w:pPr>
       <w:keepNext/>
       <w:keepLines/>
       <w:jc w:val="center"/>
     </w:pPr>
+    <w:rPr>
+      <w:rFonts w:ascii="Segoe UI" w:hAnsi="Segoe UI"/>
+    </w:rPr>
   </w:style>
   <w:style w:type="paragraph" w:customStyle="1" w:styleId="Abstract">
     <w:name w:val="Abstract"/>
@@ -1546,6 +3047,7 @@
   <w:style w:type="character" w:customStyle="1" w:styleId="VerbatimChar">
     <w:name w:val="Verbatim Char"/>
     <w:basedOn w:val="CaptionChar"/>
+    <w:link w:val="SourceCode"/>
     <w:rPr>
       <w:rFonts w:ascii="Consolas" w:hAnsi="Consolas"/>
       <w:sz w:val="22"/>
@@ -1622,234 +3124,310 @@
     <w:link w:val="Footer"/>
     <w:rsid w:val="00605BEF"/>
   </w:style>
+  <w:style w:type="character" w:customStyle="1" w:styleId="BodyTextChar">
+    <w:name w:val="Body Text Char"/>
+    <w:basedOn w:val="DefaultParagraphFont"/>
+    <w:link w:val="BodyText"/>
+    <w:rsid w:val="00C658B2"/>
+    <w:rPr>
+      <w:sz w:val="22"/>
+    </w:rPr>
+  </w:style>
   <w:style w:type="paragraph" w:customStyle="1" w:styleId="SourceCode">
     <w:name w:val="Source Code"/>
     <w:basedOn w:val="Normal"/>
     <w:link w:val="VerbatimChar"/>
     <w:pPr>
-      <w:wordWrap w:val="off"/>
+      <w:wordWrap w:val="0"/>
     </w:pPr>
   </w:style>
   <w:style w:type="character" w:customStyle="1" w:styleId="KeywordTok">
     <w:name w:val="KeywordTok"/>
     <w:basedOn w:val="VerbatimChar"/>
     <w:rPr>
+      <w:rFonts w:ascii="Consolas" w:hAnsi="Consolas"/>
+      <w:b/>
       <w:color w:val="007020"/>
-      <w:b/>
+      <w:sz w:val="22"/>
     </w:rPr>
   </w:style>
   <w:style w:type="character" w:customStyle="1" w:styleId="DataTypeTok">
     <w:name w:val="DataTypeTok"/>
     <w:basedOn w:val="VerbatimChar"/>
     <w:rPr>
+      <w:rFonts w:ascii="Consolas" w:hAnsi="Consolas"/>
       <w:color w:val="902000"/>
+      <w:sz w:val="22"/>
     </w:rPr>
   </w:style>
   <w:style w:type="character" w:customStyle="1" w:styleId="DecValTok">
     <w:name w:val="DecValTok"/>
     <w:basedOn w:val="VerbatimChar"/>
     <w:rPr>
-      <w:color w:val="40a070"/>
+      <w:rFonts w:ascii="Consolas" w:hAnsi="Consolas"/>
+      <w:color w:val="40A070"/>
+      <w:sz w:val="22"/>
     </w:rPr>
   </w:style>
   <w:style w:type="character" w:customStyle="1" w:styleId="BaseNTok">
     <w:name w:val="BaseNTok"/>
     <w:basedOn w:val="VerbatimChar"/>
     <w:rPr>
-      <w:color w:val="40a070"/>
+      <w:rFonts w:ascii="Consolas" w:hAnsi="Consolas"/>
+      <w:color w:val="40A070"/>
+      <w:sz w:val="22"/>
     </w:rPr>
   </w:style>
   <w:style w:type="character" w:customStyle="1" w:styleId="FloatTok">
     <w:name w:val="FloatTok"/>
     <w:basedOn w:val="VerbatimChar"/>
     <w:rPr>
-      <w:color w:val="40a070"/>
+      <w:rFonts w:ascii="Consolas" w:hAnsi="Consolas"/>
+      <w:color w:val="40A070"/>
+      <w:sz w:val="22"/>
     </w:rPr>
   </w:style>
   <w:style w:type="character" w:customStyle="1" w:styleId="ConstantTok">
     <w:name w:val="ConstantTok"/>
     <w:basedOn w:val="VerbatimChar"/>
     <w:rPr>
+      <w:rFonts w:ascii="Consolas" w:hAnsi="Consolas"/>
       <w:color w:val="880000"/>
+      <w:sz w:val="22"/>
     </w:rPr>
   </w:style>
   <w:style w:type="character" w:customStyle="1" w:styleId="CharTok">
     <w:name w:val="CharTok"/>
     <w:basedOn w:val="VerbatimChar"/>
     <w:rPr>
-      <w:color w:val="4070a0"/>
+      <w:rFonts w:ascii="Consolas" w:hAnsi="Consolas"/>
+      <w:color w:val="4070A0"/>
+      <w:sz w:val="22"/>
     </w:rPr>
   </w:style>
   <w:style w:type="character" w:customStyle="1" w:styleId="SpecialCharTok">
     <w:name w:val="SpecialCharTok"/>
     <w:basedOn w:val="VerbatimChar"/>
     <w:rPr>
-      <w:color w:val="4070a0"/>
+      <w:rFonts w:ascii="Consolas" w:hAnsi="Consolas"/>
+      <w:color w:val="4070A0"/>
+      <w:sz w:val="22"/>
     </w:rPr>
   </w:style>
   <w:style w:type="character" w:customStyle="1" w:styleId="StringTok">
     <w:name w:val="StringTok"/>
     <w:basedOn w:val="VerbatimChar"/>
     <w:rPr>
-      <w:color w:val="4070a0"/>
+      <w:rFonts w:ascii="Consolas" w:hAnsi="Consolas"/>
+      <w:color w:val="4070A0"/>
+      <w:sz w:val="22"/>
     </w:rPr>
   </w:style>
   <w:style w:type="character" w:customStyle="1" w:styleId="VerbatimStringTok">
     <w:name w:val="VerbatimStringTok"/>
     <w:basedOn w:val="VerbatimChar"/>
     <w:rPr>
-      <w:color w:val="4070a0"/>
+      <w:rFonts w:ascii="Consolas" w:hAnsi="Consolas"/>
+      <w:color w:val="4070A0"/>
+      <w:sz w:val="22"/>
     </w:rPr>
   </w:style>
   <w:style w:type="character" w:customStyle="1" w:styleId="SpecialStringTok">
     <w:name w:val="SpecialStringTok"/>
     <w:basedOn w:val="VerbatimChar"/>
     <w:rPr>
-      <w:color w:val="bb6688"/>
+      <w:rFonts w:ascii="Consolas" w:hAnsi="Consolas"/>
+      <w:color w:val="BB6688"/>
+      <w:sz w:val="22"/>
     </w:rPr>
   </w:style>
   <w:style w:type="character" w:customStyle="1" w:styleId="ImportTok">
     <w:name w:val="ImportTok"/>
     <w:basedOn w:val="VerbatimChar"/>
-    <w:rPr/>
+    <w:rPr>
+      <w:rFonts w:ascii="Consolas" w:hAnsi="Consolas"/>
+      <w:sz w:val="22"/>
+    </w:rPr>
   </w:style>
   <w:style w:type="character" w:customStyle="1" w:styleId="CommentTok">
     <w:name w:val="CommentTok"/>
     <w:basedOn w:val="VerbatimChar"/>
     <w:rPr>
-      <w:color w:val="60a0b0"/>
+      <w:rFonts w:ascii="Consolas" w:hAnsi="Consolas"/>
       <w:i/>
+      <w:color w:val="60A0B0"/>
+      <w:sz w:val="22"/>
     </w:rPr>
   </w:style>
   <w:style w:type="character" w:customStyle="1" w:styleId="DocumentationTok">
     <w:name w:val="DocumentationTok"/>
     <w:basedOn w:val="VerbatimChar"/>
     <w:rPr>
-      <w:color w:val="ba2121"/>
+      <w:rFonts w:ascii="Consolas" w:hAnsi="Consolas"/>
       <w:i/>
+      <w:color w:val="BA2121"/>
+      <w:sz w:val="22"/>
     </w:rPr>
   </w:style>
   <w:style w:type="character" w:customStyle="1" w:styleId="AnnotationTok">
     <w:name w:val="AnnotationTok"/>
     <w:basedOn w:val="VerbatimChar"/>
     <w:rPr>
-      <w:color w:val="60a0b0"/>
+      <w:rFonts w:ascii="Consolas" w:hAnsi="Consolas"/>
       <w:b/>
       <w:i/>
+      <w:color w:val="60A0B0"/>
+      <w:sz w:val="22"/>
     </w:rPr>
   </w:style>
   <w:style w:type="character" w:customStyle="1" w:styleId="CommentVarTok">
     <w:name w:val="CommentVarTok"/>
     <w:basedOn w:val="VerbatimChar"/>
     <w:rPr>
-      <w:color w:val="60a0b0"/>
+      <w:rFonts w:ascii="Consolas" w:hAnsi="Consolas"/>
       <w:b/>
       <w:i/>
+      <w:color w:val="60A0B0"/>
+      <w:sz w:val="22"/>
     </w:rPr>
   </w:style>
   <w:style w:type="character" w:customStyle="1" w:styleId="OtherTok">
     <w:name w:val="OtherTok"/>
     <w:basedOn w:val="VerbatimChar"/>
     <w:rPr>
+      <w:rFonts w:ascii="Consolas" w:hAnsi="Consolas"/>
       <w:color w:val="007020"/>
+      <w:sz w:val="22"/>
     </w:rPr>
   </w:style>
   <w:style w:type="character" w:customStyle="1" w:styleId="FunctionTok">
     <w:name w:val="FunctionTok"/>
     <w:basedOn w:val="VerbatimChar"/>
     <w:rPr>
-      <w:color w:val="06287e"/>
+      <w:rFonts w:ascii="Consolas" w:hAnsi="Consolas"/>
+      <w:color w:val="06287E"/>
+      <w:sz w:val="22"/>
     </w:rPr>
   </w:style>
   <w:style w:type="character" w:customStyle="1" w:styleId="VariableTok">
     <w:name w:val="VariableTok"/>
     <w:basedOn w:val="VerbatimChar"/>
     <w:rPr>
-      <w:color w:val="19177c"/>
+      <w:rFonts w:ascii="Consolas" w:hAnsi="Consolas"/>
+      <w:color w:val="19177C"/>
+      <w:sz w:val="22"/>
     </w:rPr>
   </w:style>
   <w:style w:type="character" w:customStyle="1" w:styleId="ControlFlowTok">
     <w:name w:val="ControlFlowTok"/>
     <w:basedOn w:val="VerbatimChar"/>
     <w:rPr>
+      <w:rFonts w:ascii="Consolas" w:hAnsi="Consolas"/>
+      <w:b/>
       <w:color w:val="007020"/>
-      <w:b/>
+      <w:sz w:val="22"/>
     </w:rPr>
   </w:style>
   <w:style w:type="character" w:customStyle="1" w:styleId="OperatorTok">
     <w:name w:val="OperatorTok"/>
     <w:basedOn w:val="VerbatimChar"/>
     <w:rPr>
+      <w:rFonts w:ascii="Consolas" w:hAnsi="Consolas"/>
       <w:color w:val="666666"/>
+      <w:sz w:val="22"/>
     </w:rPr>
   </w:style>
   <w:style w:type="character" w:customStyle="1" w:styleId="BuiltInTok">
     <w:name w:val="BuiltInTok"/>
     <w:basedOn w:val="VerbatimChar"/>
-    <w:rPr/>
+    <w:rPr>
+      <w:rFonts w:ascii="Consolas" w:hAnsi="Consolas"/>
+      <w:sz w:val="22"/>
+    </w:rPr>
   </w:style>
   <w:style w:type="character" w:customStyle="1" w:styleId="ExtensionTok">
     <w:name w:val="ExtensionTok"/>
     <w:basedOn w:val="VerbatimChar"/>
-    <w:rPr/>
+    <w:rPr>
+      <w:rFonts w:ascii="Consolas" w:hAnsi="Consolas"/>
+      <w:sz w:val="22"/>
+    </w:rPr>
   </w:style>
   <w:style w:type="character" w:customStyle="1" w:styleId="PreprocessorTok">
     <w:name w:val="PreprocessorTok"/>
     <w:basedOn w:val="VerbatimChar"/>
     <w:rPr>
-      <w:color w:val="bc7a00"/>
+      <w:rFonts w:ascii="Consolas" w:hAnsi="Consolas"/>
+      <w:color w:val="BC7A00"/>
+      <w:sz w:val="22"/>
     </w:rPr>
   </w:style>
   <w:style w:type="character" w:customStyle="1" w:styleId="AttributeTok">
     <w:name w:val="AttributeTok"/>
     <w:basedOn w:val="VerbatimChar"/>
     <w:rPr>
-      <w:color w:val="7d9029"/>
+      <w:rFonts w:ascii="Consolas" w:hAnsi="Consolas"/>
+      <w:color w:val="7D9029"/>
+      <w:sz w:val="22"/>
     </w:rPr>
   </w:style>
   <w:style w:type="character" w:customStyle="1" w:styleId="RegionMarkerTok">
     <w:name w:val="RegionMarkerTok"/>
     <w:basedOn w:val="VerbatimChar"/>
-    <w:rPr/>
+    <w:rPr>
+      <w:rFonts w:ascii="Consolas" w:hAnsi="Consolas"/>
+      <w:sz w:val="22"/>
+    </w:rPr>
   </w:style>
   <w:style w:type="character" w:customStyle="1" w:styleId="InformationTok">
     <w:name w:val="InformationTok"/>
     <w:basedOn w:val="VerbatimChar"/>
     <w:rPr>
-      <w:color w:val="60a0b0"/>
+      <w:rFonts w:ascii="Consolas" w:hAnsi="Consolas"/>
       <w:b/>
       <w:i/>
+      <w:color w:val="60A0B0"/>
+      <w:sz w:val="22"/>
     </w:rPr>
   </w:style>
   <w:style w:type="character" w:customStyle="1" w:styleId="WarningTok">
     <w:name w:val="WarningTok"/>
     <w:basedOn w:val="VerbatimChar"/>
     <w:rPr>
-      <w:color w:val="60a0b0"/>
+      <w:rFonts w:ascii="Consolas" w:hAnsi="Consolas"/>
       <w:b/>
       <w:i/>
+      <w:color w:val="60A0B0"/>
+      <w:sz w:val="22"/>
     </w:rPr>
   </w:style>
   <w:style w:type="character" w:customStyle="1" w:styleId="AlertTok">
     <w:name w:val="AlertTok"/>
     <w:basedOn w:val="VerbatimChar"/>
     <w:rPr>
-      <w:color w:val="ff0000"/>
+      <w:rFonts w:ascii="Consolas" w:hAnsi="Consolas"/>
       <w:b/>
+      <w:color w:val="FF0000"/>
+      <w:sz w:val="22"/>
     </w:rPr>
   </w:style>
   <w:style w:type="character" w:customStyle="1" w:styleId="ErrorTok">
     <w:name w:val="ErrorTok"/>
     <w:basedOn w:val="VerbatimChar"/>
     <w:rPr>
-      <w:color w:val="ff0000"/>
+      <w:rFonts w:ascii="Consolas" w:hAnsi="Consolas"/>
       <w:b/>
+      <w:color w:val="FF0000"/>
+      <w:sz w:val="22"/>
     </w:rPr>
   </w:style>
   <w:style w:type="character" w:customStyle="1" w:styleId="NormalTok">
     <w:name w:val="NormalTok"/>
     <w:basedOn w:val="VerbatimChar"/>
-    <w:rPr/>
+    <w:rPr>
+      <w:rFonts w:ascii="Consolas" w:hAnsi="Consolas"/>
+      <w:sz w:val="22"/>
+    </w:rPr>
   </w:style>
 </w:styles>
 </file>

--- a/units/1_unit/06_lesson/rubric.docx
+++ b/units/1_unit/06_lesson/rubric.docx
@@ -891,8 +891,6 @@
         <w:pStyle w:val="Heading3"/>
         <w:spacing w:before="0"/>
       </w:pPr>
-      <w:bookmarkStart w:id="6" w:name="_GoBack"/>
-      <w:bookmarkEnd w:id="6"/>
       <w:r>
         <w:lastRenderedPageBreak/>
         <w:t>Student can decompose a problem to create a program from a brief</w:t>
@@ -1213,11 +1211,11 @@
       <w:pPr>
         <w:pStyle w:val="Heading3"/>
       </w:pPr>
-      <w:bookmarkStart w:id="7" w:name="Xc151315275d86927e43946abc1ae40728d82e65"/>
+      <w:bookmarkStart w:id="6" w:name="Xc151315275d86927e43946abc1ae40728d82e65"/>
       <w:r>
         <w:t>Student uses naming/ syntax conventions and comments to increase readability</w:t>
       </w:r>
-      <w:bookmarkEnd w:id="7"/>
+      <w:bookmarkEnd w:id="6"/>
     </w:p>
     <w:tbl>
       <w:tblPr>
@@ -1596,11 +1594,11 @@
       <w:pPr>
         <w:pStyle w:val="Heading2"/>
       </w:pPr>
-      <w:bookmarkStart w:id="8" w:name="final-grade"/>
+      <w:bookmarkStart w:id="7" w:name="final-grade"/>
       <w:r>
         <w:t>Final Grade</w:t>
       </w:r>
-      <w:bookmarkEnd w:id="8"/>
+      <w:bookmarkEnd w:id="7"/>
     </w:p>
     <w:tbl>
       <w:tblPr>
@@ -1638,10 +1636,15 @@
               <w:jc w:val="center"/>
             </w:pPr>
             <w:r>
-              <w:t>_</w:t>
-            </w:r>
-            <w:r>
-              <w:t>___ 18 _____</w:t>
+              <w:t xml:space="preserve">____ </w:t>
+            </w:r>
+            <w:r>
+              <w:t>22</w:t>
+            </w:r>
+            <w:bookmarkStart w:id="8" w:name="_GoBack"/>
+            <w:bookmarkEnd w:id="8"/>
+            <w:r>
+              <w:t xml:space="preserve"> _____</w:t>
             </w:r>
           </w:p>
         </w:tc>
@@ -2302,7 +2305,7 @@
       </w:pPr>
     </w:pPrDefault>
   </w:docDefaults>
-  <w:latentStyles w:defLockedState="0" w:defUIPriority="0" w:defSemiHidden="0" w:defUnhideWhenUsed="0" w:defQFormat="0" w:count="376">
+  <w:latentStyles w:defLockedState="0" w:defUIPriority="0" w:defSemiHidden="0" w:defUnhideWhenUsed="0" w:defQFormat="0" w:count="377">
     <w:lsdException w:name="heading 5" w:semiHidden="1" w:unhideWhenUsed="1"/>
     <w:lsdException w:name="index 2" w:semiHidden="1" w:unhideWhenUsed="1"/>
     <w:lsdException w:name="index 3" w:semiHidden="1" w:unhideWhenUsed="1"/>
@@ -2387,7 +2390,6 @@
     <w:lsdException w:name="HTML Sample" w:semiHidden="1" w:unhideWhenUsed="1"/>
     <w:lsdException w:name="HTML Typewriter" w:semiHidden="1" w:unhideWhenUsed="1"/>
     <w:lsdException w:name="HTML Variable" w:semiHidden="1" w:unhideWhenUsed="1"/>
-    <w:lsdException w:name="Normal Table" w:semiHidden="1" w:unhideWhenUsed="1"/>
     <w:lsdException w:name="annotation subject" w:semiHidden="1" w:unhideWhenUsed="1"/>
     <w:lsdException w:name="No List" w:semiHidden="1" w:unhideWhenUsed="1"/>
     <w:lsdException w:name="Outline List 1" w:semiHidden="1" w:unhideWhenUsed="1"/>
@@ -2434,9 +2436,7 @@
     <w:lsdException w:name="Table Subtle 2" w:semiHidden="1" w:unhideWhenUsed="1"/>
     <w:lsdException w:name="Table Web 1" w:semiHidden="1" w:unhideWhenUsed="1"/>
     <w:lsdException w:name="Table Web 2" w:semiHidden="1" w:unhideWhenUsed="1"/>
-    <w:lsdException w:name="Table Web 3" w:semiHidden="1" w:unhideWhenUsed="1"/>
     <w:lsdException w:name="Balloon Text" w:semiHidden="1" w:unhideWhenUsed="1"/>
-    <w:lsdException w:name="Table Theme" w:semiHidden="1" w:unhideWhenUsed="1"/>
     <w:lsdException w:name="Placeholder Text" w:semiHidden="1"/>
     <w:lsdException w:name="Light Shading"/>
     <w:lsdException w:name="Light List"/>
@@ -2457,7 +2457,6 @@
     <w:lsdException w:name="Light Grid Accent 1"/>
     <w:lsdException w:name="Medium Shading 1 Accent 1"/>
     <w:lsdException w:name="Medium Shading 2 Accent 1"/>
-    <w:lsdException w:name="Medium List 1 Accent 1"/>
     <w:lsdException w:name="Revision" w:semiHidden="1"/>
     <w:lsdException w:name="Medium List 2 Accent 1"/>
     <w:lsdException w:name="Medium Grid 1 Accent 1"/>
@@ -2536,7 +2535,6 @@
     <w:lsdException w:name="Dark List Accent 6"/>
     <w:lsdException w:name="Colorful Shading Accent 6"/>
     <w:lsdException w:name="Colorful List Accent 6"/>
-    <w:lsdException w:name="Colorful Grid Accent 6"/>
     <w:lsdException w:name="Bibliography" w:semiHidden="1" w:unhideWhenUsed="1"/>
     <w:lsdException w:name="TOC Heading" w:semiHidden="1" w:unhideWhenUsed="1"/>
     <w:lsdException w:name="Grid Table 4" w:uiPriority="49"/>
@@ -2639,6 +2637,7 @@
     <w:lsdException w:name="Hashtag" w:semiHidden="1" w:uiPriority="99" w:unhideWhenUsed="1"/>
     <w:lsdException w:name="Unresolved Mention" w:semiHidden="1" w:uiPriority="99" w:unhideWhenUsed="1"/>
     <w:lsdException w:name="Smart Link" w:semiHidden="1" w:uiPriority="99" w:unhideWhenUsed="1"/>
+    <w:lsdException w:name="Smart Link Error" w:semiHidden="1" w:uiPriority="99" w:unhideWhenUsed="1"/>
   </w:latentStyles>
   <w:style w:type="paragraph" w:default="1" w:styleId="Normal">
     <w:name w:val="Normal"/>

--- a/units/1_unit/06_lesson/rubric.docx
+++ b/units/1_unit/06_lesson/rubric.docx
@@ -1545,6 +1545,8 @@
           </w:tcPr>
           <w:p/>
         </w:tc>
+        <w:bookmarkStart w:id="7" w:name="_GoBack"/>
+        <w:bookmarkEnd w:id="7"/>
       </w:tr>
       <w:tr>
         <w:tc>
@@ -1594,11 +1596,11 @@
       <w:pPr>
         <w:pStyle w:val="Heading2"/>
       </w:pPr>
-      <w:bookmarkStart w:id="7" w:name="final-grade"/>
+      <w:bookmarkStart w:id="8" w:name="final-grade"/>
       <w:r>
         <w:t>Final Grade</w:t>
       </w:r>
-      <w:bookmarkEnd w:id="7"/>
+      <w:bookmarkEnd w:id="8"/>
     </w:p>
     <w:tbl>
       <w:tblPr>
@@ -1639,10 +1641,11 @@
               <w:t xml:space="preserve">____ </w:t>
             </w:r>
             <w:r>
-              <w:t>22</w:t>
-            </w:r>
-            <w:bookmarkStart w:id="8" w:name="_GoBack"/>
-            <w:bookmarkEnd w:id="8"/>
+              <w:t>2</w:t>
+            </w:r>
+            <w:r>
+              <w:t>1</w:t>
+            </w:r>
             <w:r>
               <w:t xml:space="preserve"> _____</w:t>
             </w:r>
@@ -2390,6 +2393,7 @@
     <w:lsdException w:name="HTML Sample" w:semiHidden="1" w:unhideWhenUsed="1"/>
     <w:lsdException w:name="HTML Typewriter" w:semiHidden="1" w:unhideWhenUsed="1"/>
     <w:lsdException w:name="HTML Variable" w:semiHidden="1" w:unhideWhenUsed="1"/>
+    <w:lsdException w:name="Normal Table" w:semiHidden="1" w:unhideWhenUsed="1"/>
     <w:lsdException w:name="annotation subject" w:semiHidden="1" w:unhideWhenUsed="1"/>
     <w:lsdException w:name="No List" w:semiHidden="1" w:unhideWhenUsed="1"/>
     <w:lsdException w:name="Outline List 1" w:semiHidden="1" w:unhideWhenUsed="1"/>
@@ -2436,7 +2440,9 @@
     <w:lsdException w:name="Table Subtle 2" w:semiHidden="1" w:unhideWhenUsed="1"/>
     <w:lsdException w:name="Table Web 1" w:semiHidden="1" w:unhideWhenUsed="1"/>
     <w:lsdException w:name="Table Web 2" w:semiHidden="1" w:unhideWhenUsed="1"/>
+    <w:lsdException w:name="Table Web 3" w:semiHidden="1" w:unhideWhenUsed="1"/>
     <w:lsdException w:name="Balloon Text" w:semiHidden="1" w:unhideWhenUsed="1"/>
+    <w:lsdException w:name="Table Theme" w:semiHidden="1" w:unhideWhenUsed="1"/>
     <w:lsdException w:name="Placeholder Text" w:semiHidden="1"/>
     <w:lsdException w:name="Light Shading"/>
     <w:lsdException w:name="Light List"/>
@@ -2457,6 +2463,7 @@
     <w:lsdException w:name="Light Grid Accent 1"/>
     <w:lsdException w:name="Medium Shading 1 Accent 1"/>
     <w:lsdException w:name="Medium Shading 2 Accent 1"/>
+    <w:lsdException w:name="Medium List 1 Accent 1"/>
     <w:lsdException w:name="Revision" w:semiHidden="1"/>
     <w:lsdException w:name="Medium List 2 Accent 1"/>
     <w:lsdException w:name="Medium Grid 1 Accent 1"/>
@@ -2535,6 +2542,7 @@
     <w:lsdException w:name="Dark List Accent 6"/>
     <w:lsdException w:name="Colorful Shading Accent 6"/>
     <w:lsdException w:name="Colorful List Accent 6"/>
+    <w:lsdException w:name="Colorful Grid Accent 6"/>
     <w:lsdException w:name="Bibliography" w:semiHidden="1" w:unhideWhenUsed="1"/>
     <w:lsdException w:name="TOC Heading" w:semiHidden="1" w:unhideWhenUsed="1"/>
     <w:lsdException w:name="Grid Table 4" w:uiPriority="49"/>

--- a/units/1_unit/06_lesson/rubric.docx
+++ b/units/1_unit/06_lesson/rubric.docx
@@ -1,6 +1,6 @@
 
 <file path=word/document.xml><?xml version="1.0" encoding="utf-8"?>
-<w:document xmlns:wpc="http://schemas.microsoft.com/office/word/2010/wordprocessingCanvas" xmlns:cx="http://schemas.microsoft.com/office/drawing/2014/chartex" xmlns:cx1="http://schemas.microsoft.com/office/drawing/2015/9/8/chartex" xmlns:cx2="http://schemas.microsoft.com/office/drawing/2015/10/21/chartex" xmlns:cx3="http://schemas.microsoft.com/office/drawing/2016/5/9/chartex" xmlns:cx4="http://schemas.microsoft.com/office/drawing/2016/5/10/chartex" xmlns:cx5="http://schemas.microsoft.com/office/drawing/2016/5/11/chartex" xmlns:cx6="http://schemas.microsoft.com/office/drawing/2016/5/12/chartex" xmlns:cx7="http://schemas.microsoft.com/office/drawing/2016/5/13/chartex" xmlns:cx8="http://schemas.microsoft.com/office/drawing/2016/5/14/chartex" xmlns:mc="http://schemas.openxmlformats.org/markup-compatibility/2006" xmlns:aink="http://schemas.microsoft.com/office/drawing/2016/ink" xmlns:am3d="http://schemas.microsoft.com/office/drawing/2017/model3d" xmlns:o="urn:schemas-microsoft-com:office:office" xmlns:r="http://schemas.openxmlformats.org/officeDocument/2006/relationships" xmlns:m="http://schemas.openxmlformats.org/officeDocument/2006/math" xmlns:v="urn:schemas-microsoft-com:vml" xmlns:wp14="http://schemas.microsoft.com/office/word/2010/wordprocessingDrawing" xmlns:wp="http://schemas.openxmlformats.org/drawingml/2006/wordprocessingDrawing" xmlns:w10="urn:schemas-microsoft-com:office:word" xmlns:w="http://schemas.openxmlformats.org/wordprocessingml/2006/main" xmlns:w14="http://schemas.microsoft.com/office/word/2010/wordml" xmlns:w15="http://schemas.microsoft.com/office/word/2012/wordml" xmlns:w16cid="http://schemas.microsoft.com/office/word/2016/wordml/cid" xmlns:w16se="http://schemas.microsoft.com/office/word/2015/wordml/symex" xmlns:wpg="http://schemas.microsoft.com/office/word/2010/wordprocessingGroup" xmlns:wpi="http://schemas.microsoft.com/office/word/2010/wordprocessingInk" xmlns:wne="http://schemas.microsoft.com/office/word/2006/wordml" xmlns:wps="http://schemas.microsoft.com/office/word/2010/wordprocessingShape" mc:Ignorable="w14 w15 w16se w16cid wp14">
+<w:document xmlns:wpc="http://schemas.microsoft.com/office/word/2010/wordprocessingCanvas" xmlns:cx="http://schemas.microsoft.com/office/drawing/2014/chartex" xmlns:cx1="http://schemas.microsoft.com/office/drawing/2015/9/8/chartex" xmlns:cx2="http://schemas.microsoft.com/office/drawing/2015/10/21/chartex" xmlns:cx3="http://schemas.microsoft.com/office/drawing/2016/5/9/chartex" xmlns:cx4="http://schemas.microsoft.com/office/drawing/2016/5/10/chartex" xmlns:cx5="http://schemas.microsoft.com/office/drawing/2016/5/11/chartex" xmlns:cx6="http://schemas.microsoft.com/office/drawing/2016/5/12/chartex" xmlns:cx7="http://schemas.microsoft.com/office/drawing/2016/5/13/chartex" xmlns:cx8="http://schemas.microsoft.com/office/drawing/2016/5/14/chartex" xmlns:mc="http://schemas.openxmlformats.org/markup-compatibility/2006" xmlns:aink="http://schemas.microsoft.com/office/drawing/2016/ink" xmlns:am3d="http://schemas.microsoft.com/office/drawing/2017/model3d" xmlns:o="urn:schemas-microsoft-com:office:office" xmlns:r="http://schemas.openxmlformats.org/officeDocument/2006/relationships" xmlns:m="http://schemas.openxmlformats.org/officeDocument/2006/math" xmlns:v="urn:schemas-microsoft-com:vml" xmlns:wp14="http://schemas.microsoft.com/office/word/2010/wordprocessingDrawing" xmlns:wp="http://schemas.openxmlformats.org/drawingml/2006/wordprocessingDrawing" xmlns:w10="urn:schemas-microsoft-com:office:word" xmlns:w="http://schemas.openxmlformats.org/wordprocessingml/2006/main" xmlns:w14="http://schemas.microsoft.com/office/word/2010/wordml" xmlns:w15="http://schemas.microsoft.com/office/word/2012/wordml" xmlns:w16cex="http://schemas.microsoft.com/office/word/2018/wordml/cex" xmlns:w16cid="http://schemas.microsoft.com/office/word/2016/wordml/cid" xmlns:w16="http://schemas.microsoft.com/office/word/2018/wordml" xmlns:w16se="http://schemas.microsoft.com/office/word/2015/wordml/symex" xmlns:wpg="http://schemas.microsoft.com/office/word/2010/wordprocessingGroup" xmlns:wpi="http://schemas.microsoft.com/office/word/2010/wordprocessingInk" xmlns:wne="http://schemas.microsoft.com/office/word/2006/wordml" xmlns:wps="http://schemas.microsoft.com/office/word/2010/wordprocessingShape" mc:Ignorable="w14 w15 w16se w16cid w16 w16cex wp14">
   <w:body>
     <w:p>
       <w:pPr>
@@ -1545,8 +1545,6 @@
           </w:tcPr>
           <w:p/>
         </w:tc>
-        <w:bookmarkStart w:id="7" w:name="_GoBack"/>
-        <w:bookmarkEnd w:id="7"/>
       </w:tr>
       <w:tr>
         <w:tc>
@@ -1596,11 +1594,11 @@
       <w:pPr>
         <w:pStyle w:val="Heading2"/>
       </w:pPr>
-      <w:bookmarkStart w:id="8" w:name="final-grade"/>
+      <w:bookmarkStart w:id="7" w:name="final-grade"/>
       <w:r>
         <w:t>Final Grade</w:t>
       </w:r>
-      <w:bookmarkEnd w:id="8"/>
+      <w:bookmarkEnd w:id="7"/>
     </w:p>
     <w:tbl>
       <w:tblPr>
@@ -1644,7 +1642,7 @@
               <w:t>2</w:t>
             </w:r>
             <w:r>
-              <w:t>1</w:t>
+              <w:t>2</w:t>
             </w:r>
             <w:r>
               <w:t xml:space="preserve"> _____</w:t>
@@ -1750,7 +1748,7 @@
 </file>
 
 <file path=word/endnotes.xml><?xml version="1.0" encoding="utf-8"?>
-<w:endnotes xmlns:wpc="http://schemas.microsoft.com/office/word/2010/wordprocessingCanvas" xmlns:cx="http://schemas.microsoft.com/office/drawing/2014/chartex" xmlns:cx1="http://schemas.microsoft.com/office/drawing/2015/9/8/chartex" xmlns:cx2="http://schemas.microsoft.com/office/drawing/2015/10/21/chartex" xmlns:cx3="http://schemas.microsoft.com/office/drawing/2016/5/9/chartex" xmlns:cx4="http://schemas.microsoft.com/office/drawing/2016/5/10/chartex" xmlns:cx5="http://schemas.microsoft.com/office/drawing/2016/5/11/chartex" xmlns:cx6="http://schemas.microsoft.com/office/drawing/2016/5/12/chartex" xmlns:cx7="http://schemas.microsoft.com/office/drawing/2016/5/13/chartex" xmlns:cx8="http://schemas.microsoft.com/office/drawing/2016/5/14/chartex" xmlns:mc="http://schemas.openxmlformats.org/markup-compatibility/2006" xmlns:aink="http://schemas.microsoft.com/office/drawing/2016/ink" xmlns:am3d="http://schemas.microsoft.com/office/drawing/2017/model3d" xmlns:o="urn:schemas-microsoft-com:office:office" xmlns:r="http://schemas.openxmlformats.org/officeDocument/2006/relationships" xmlns:m="http://schemas.openxmlformats.org/officeDocument/2006/math" xmlns:v="urn:schemas-microsoft-com:vml" xmlns:wp14="http://schemas.microsoft.com/office/word/2010/wordprocessingDrawing" xmlns:wp="http://schemas.openxmlformats.org/drawingml/2006/wordprocessingDrawing" xmlns:w10="urn:schemas-microsoft-com:office:word" xmlns:w="http://schemas.openxmlformats.org/wordprocessingml/2006/main" xmlns:w14="http://schemas.microsoft.com/office/word/2010/wordml" xmlns:w15="http://schemas.microsoft.com/office/word/2012/wordml" xmlns:w16cid="http://schemas.microsoft.com/office/word/2016/wordml/cid" xmlns:w16se="http://schemas.microsoft.com/office/word/2015/wordml/symex" xmlns:wpg="http://schemas.microsoft.com/office/word/2010/wordprocessingGroup" xmlns:wpi="http://schemas.microsoft.com/office/word/2010/wordprocessingInk" xmlns:wne="http://schemas.microsoft.com/office/word/2006/wordml" xmlns:wps="http://schemas.microsoft.com/office/word/2010/wordprocessingShape" mc:Ignorable="w14 w15 w16se w16cid wp14">
+<w:endnotes xmlns:wpc="http://schemas.microsoft.com/office/word/2010/wordprocessingCanvas" xmlns:cx="http://schemas.microsoft.com/office/drawing/2014/chartex" xmlns:cx1="http://schemas.microsoft.com/office/drawing/2015/9/8/chartex" xmlns:cx2="http://schemas.microsoft.com/office/drawing/2015/10/21/chartex" xmlns:cx3="http://schemas.microsoft.com/office/drawing/2016/5/9/chartex" xmlns:cx4="http://schemas.microsoft.com/office/drawing/2016/5/10/chartex" xmlns:cx5="http://schemas.microsoft.com/office/drawing/2016/5/11/chartex" xmlns:cx6="http://schemas.microsoft.com/office/drawing/2016/5/12/chartex" xmlns:cx7="http://schemas.microsoft.com/office/drawing/2016/5/13/chartex" xmlns:cx8="http://schemas.microsoft.com/office/drawing/2016/5/14/chartex" xmlns:mc="http://schemas.openxmlformats.org/markup-compatibility/2006" xmlns:aink="http://schemas.microsoft.com/office/drawing/2016/ink" xmlns:am3d="http://schemas.microsoft.com/office/drawing/2017/model3d" xmlns:o="urn:schemas-microsoft-com:office:office" xmlns:r="http://schemas.openxmlformats.org/officeDocument/2006/relationships" xmlns:m="http://schemas.openxmlformats.org/officeDocument/2006/math" xmlns:v="urn:schemas-microsoft-com:vml" xmlns:wp14="http://schemas.microsoft.com/office/word/2010/wordprocessingDrawing" xmlns:wp="http://schemas.openxmlformats.org/drawingml/2006/wordprocessingDrawing" xmlns:w10="urn:schemas-microsoft-com:office:word" xmlns:w="http://schemas.openxmlformats.org/wordprocessingml/2006/main" xmlns:w14="http://schemas.microsoft.com/office/word/2010/wordml" xmlns:w15="http://schemas.microsoft.com/office/word/2012/wordml" xmlns:w16cex="http://schemas.microsoft.com/office/word/2018/wordml/cex" xmlns:w16cid="http://schemas.microsoft.com/office/word/2016/wordml/cid" xmlns:w16="http://schemas.microsoft.com/office/word/2018/wordml" xmlns:w16se="http://schemas.microsoft.com/office/word/2015/wordml/symex" xmlns:wpg="http://schemas.microsoft.com/office/word/2010/wordprocessingGroup" xmlns:wpi="http://schemas.microsoft.com/office/word/2010/wordprocessingInk" xmlns:wne="http://schemas.microsoft.com/office/word/2006/wordml" xmlns:wps="http://schemas.microsoft.com/office/word/2010/wordprocessingShape" mc:Ignorable="w14 w15 w16se w16cid w16 w16cex wp14">
   <w:endnote w:type="separator" w:id="-1">
     <w:p>
       <w:pPr>
@@ -1775,7 +1773,7 @@
 </file>
 
 <file path=word/footer1.xml><?xml version="1.0" encoding="utf-8"?>
-<w:ftr xmlns:wpc="http://schemas.microsoft.com/office/word/2010/wordprocessingCanvas" xmlns:cx="http://schemas.microsoft.com/office/drawing/2014/chartex" xmlns:cx1="http://schemas.microsoft.com/office/drawing/2015/9/8/chartex" xmlns:cx2="http://schemas.microsoft.com/office/drawing/2015/10/21/chartex" xmlns:cx3="http://schemas.microsoft.com/office/drawing/2016/5/9/chartex" xmlns:cx4="http://schemas.microsoft.com/office/drawing/2016/5/10/chartex" xmlns:cx5="http://schemas.microsoft.com/office/drawing/2016/5/11/chartex" xmlns:cx6="http://schemas.microsoft.com/office/drawing/2016/5/12/chartex" xmlns:cx7="http://schemas.microsoft.com/office/drawing/2016/5/13/chartex" xmlns:cx8="http://schemas.microsoft.com/office/drawing/2016/5/14/chartex" xmlns:mc="http://schemas.openxmlformats.org/markup-compatibility/2006" xmlns:aink="http://schemas.microsoft.com/office/drawing/2016/ink" xmlns:am3d="http://schemas.microsoft.com/office/drawing/2017/model3d" xmlns:o="urn:schemas-microsoft-com:office:office" xmlns:r="http://schemas.openxmlformats.org/officeDocument/2006/relationships" xmlns:m="http://schemas.openxmlformats.org/officeDocument/2006/math" xmlns:v="urn:schemas-microsoft-com:vml" xmlns:wp14="http://schemas.microsoft.com/office/word/2010/wordprocessingDrawing" xmlns:wp="http://schemas.openxmlformats.org/drawingml/2006/wordprocessingDrawing" xmlns:w10="urn:schemas-microsoft-com:office:word" xmlns:w="http://schemas.openxmlformats.org/wordprocessingml/2006/main" xmlns:w14="http://schemas.microsoft.com/office/word/2010/wordml" xmlns:w15="http://schemas.microsoft.com/office/word/2012/wordml" xmlns:w16cid="http://schemas.microsoft.com/office/word/2016/wordml/cid" xmlns:w16se="http://schemas.microsoft.com/office/word/2015/wordml/symex" xmlns:wpg="http://schemas.microsoft.com/office/word/2010/wordprocessingGroup" xmlns:wpi="http://schemas.microsoft.com/office/word/2010/wordprocessingInk" xmlns:wne="http://schemas.microsoft.com/office/word/2006/wordml" xmlns:wps="http://schemas.microsoft.com/office/word/2010/wordprocessingShape" mc:Ignorable="w14 w15 w16se w16cid wp14">
+<w:ftr xmlns:wpc="http://schemas.microsoft.com/office/word/2010/wordprocessingCanvas" xmlns:cx="http://schemas.microsoft.com/office/drawing/2014/chartex" xmlns:cx1="http://schemas.microsoft.com/office/drawing/2015/9/8/chartex" xmlns:cx2="http://schemas.microsoft.com/office/drawing/2015/10/21/chartex" xmlns:cx3="http://schemas.microsoft.com/office/drawing/2016/5/9/chartex" xmlns:cx4="http://schemas.microsoft.com/office/drawing/2016/5/10/chartex" xmlns:cx5="http://schemas.microsoft.com/office/drawing/2016/5/11/chartex" xmlns:cx6="http://schemas.microsoft.com/office/drawing/2016/5/12/chartex" xmlns:cx7="http://schemas.microsoft.com/office/drawing/2016/5/13/chartex" xmlns:cx8="http://schemas.microsoft.com/office/drawing/2016/5/14/chartex" xmlns:mc="http://schemas.openxmlformats.org/markup-compatibility/2006" xmlns:aink="http://schemas.microsoft.com/office/drawing/2016/ink" xmlns:am3d="http://schemas.microsoft.com/office/drawing/2017/model3d" xmlns:o="urn:schemas-microsoft-com:office:office" xmlns:r="http://schemas.openxmlformats.org/officeDocument/2006/relationships" xmlns:m="http://schemas.openxmlformats.org/officeDocument/2006/math" xmlns:v="urn:schemas-microsoft-com:vml" xmlns:wp14="http://schemas.microsoft.com/office/word/2010/wordprocessingDrawing" xmlns:wp="http://schemas.openxmlformats.org/drawingml/2006/wordprocessingDrawing" xmlns:w10="urn:schemas-microsoft-com:office:word" xmlns:w="http://schemas.openxmlformats.org/wordprocessingml/2006/main" xmlns:w14="http://schemas.microsoft.com/office/word/2010/wordml" xmlns:w15="http://schemas.microsoft.com/office/word/2012/wordml" xmlns:w16cex="http://schemas.microsoft.com/office/word/2018/wordml/cex" xmlns:w16cid="http://schemas.microsoft.com/office/word/2016/wordml/cid" xmlns:w16="http://schemas.microsoft.com/office/word/2018/wordml" xmlns:w16se="http://schemas.microsoft.com/office/word/2015/wordml/symex" xmlns:wpg="http://schemas.microsoft.com/office/word/2010/wordprocessingGroup" xmlns:wpi="http://schemas.microsoft.com/office/word/2010/wordprocessingInk" xmlns:wne="http://schemas.microsoft.com/office/word/2006/wordml" xmlns:wps="http://schemas.microsoft.com/office/word/2010/wordprocessingShape" mc:Ignorable="w14 w15 w16se w16cid w16 w16cex wp14">
   <w:p>
     <w:pPr>
       <w:pStyle w:val="Footer"/>
@@ -1839,7 +1837,7 @@
 </file>
 
 <file path=word/footnotes.xml><?xml version="1.0" encoding="utf-8"?>
-<w:footnotes xmlns:wpc="http://schemas.microsoft.com/office/word/2010/wordprocessingCanvas" xmlns:cx="http://schemas.microsoft.com/office/drawing/2014/chartex" xmlns:cx1="http://schemas.microsoft.com/office/drawing/2015/9/8/chartex" xmlns:cx2="http://schemas.microsoft.com/office/drawing/2015/10/21/chartex" xmlns:cx3="http://schemas.microsoft.com/office/drawing/2016/5/9/chartex" xmlns:cx4="http://schemas.microsoft.com/office/drawing/2016/5/10/chartex" xmlns:cx5="http://schemas.microsoft.com/office/drawing/2016/5/11/chartex" xmlns:cx6="http://schemas.microsoft.com/office/drawing/2016/5/12/chartex" xmlns:cx7="http://schemas.microsoft.com/office/drawing/2016/5/13/chartex" xmlns:cx8="http://schemas.microsoft.com/office/drawing/2016/5/14/chartex" xmlns:mc="http://schemas.openxmlformats.org/markup-compatibility/2006" xmlns:aink="http://schemas.microsoft.com/office/drawing/2016/ink" xmlns:am3d="http://schemas.microsoft.com/office/drawing/2017/model3d" xmlns:o="urn:schemas-microsoft-com:office:office" xmlns:r="http://schemas.openxmlformats.org/officeDocument/2006/relationships" xmlns:m="http://schemas.openxmlformats.org/officeDocument/2006/math" xmlns:v="urn:schemas-microsoft-com:vml" xmlns:wp14="http://schemas.microsoft.com/office/word/2010/wordprocessingDrawing" xmlns:wp="http://schemas.openxmlformats.org/drawingml/2006/wordprocessingDrawing" xmlns:w10="urn:schemas-microsoft-com:office:word" xmlns:w="http://schemas.openxmlformats.org/wordprocessingml/2006/main" xmlns:w14="http://schemas.microsoft.com/office/word/2010/wordml" xmlns:w15="http://schemas.microsoft.com/office/word/2012/wordml" xmlns:w16cid="http://schemas.microsoft.com/office/word/2016/wordml/cid" xmlns:w16se="http://schemas.microsoft.com/office/word/2015/wordml/symex" xmlns:wpg="http://schemas.microsoft.com/office/word/2010/wordprocessingGroup" xmlns:wpi="http://schemas.microsoft.com/office/word/2010/wordprocessingInk" xmlns:wne="http://schemas.microsoft.com/office/word/2006/wordml" xmlns:wps="http://schemas.microsoft.com/office/word/2010/wordprocessingShape" mc:Ignorable="w14 w15 w16se w16cid wp14">
+<w:footnotes xmlns:wpc="http://schemas.microsoft.com/office/word/2010/wordprocessingCanvas" xmlns:cx="http://schemas.microsoft.com/office/drawing/2014/chartex" xmlns:cx1="http://schemas.microsoft.com/office/drawing/2015/9/8/chartex" xmlns:cx2="http://schemas.microsoft.com/office/drawing/2015/10/21/chartex" xmlns:cx3="http://schemas.microsoft.com/office/drawing/2016/5/9/chartex" xmlns:cx4="http://schemas.microsoft.com/office/drawing/2016/5/10/chartex" xmlns:cx5="http://schemas.microsoft.com/office/drawing/2016/5/11/chartex" xmlns:cx6="http://schemas.microsoft.com/office/drawing/2016/5/12/chartex" xmlns:cx7="http://schemas.microsoft.com/office/drawing/2016/5/13/chartex" xmlns:cx8="http://schemas.microsoft.com/office/drawing/2016/5/14/chartex" xmlns:mc="http://schemas.openxmlformats.org/markup-compatibility/2006" xmlns:aink="http://schemas.microsoft.com/office/drawing/2016/ink" xmlns:am3d="http://schemas.microsoft.com/office/drawing/2017/model3d" xmlns:o="urn:schemas-microsoft-com:office:office" xmlns:r="http://schemas.openxmlformats.org/officeDocument/2006/relationships" xmlns:m="http://schemas.openxmlformats.org/officeDocument/2006/math" xmlns:v="urn:schemas-microsoft-com:vml" xmlns:wp14="http://schemas.microsoft.com/office/word/2010/wordprocessingDrawing" xmlns:wp="http://schemas.openxmlformats.org/drawingml/2006/wordprocessingDrawing" xmlns:w10="urn:schemas-microsoft-com:office:word" xmlns:w="http://schemas.openxmlformats.org/wordprocessingml/2006/main" xmlns:w14="http://schemas.microsoft.com/office/word/2010/wordml" xmlns:w15="http://schemas.microsoft.com/office/word/2012/wordml" xmlns:w16cex="http://schemas.microsoft.com/office/word/2018/wordml/cex" xmlns:w16cid="http://schemas.microsoft.com/office/word/2016/wordml/cid" xmlns:w16="http://schemas.microsoft.com/office/word/2018/wordml" xmlns:w16se="http://schemas.microsoft.com/office/word/2015/wordml/symex" xmlns:wpg="http://schemas.microsoft.com/office/word/2010/wordprocessingGroup" xmlns:wpi="http://schemas.microsoft.com/office/word/2010/wordprocessingInk" xmlns:wne="http://schemas.microsoft.com/office/word/2006/wordml" xmlns:wps="http://schemas.microsoft.com/office/word/2010/wordprocessingShape" mc:Ignorable="w14 w15 w16se w16cid w16 w16cex wp14">
   <w:footnote w:type="separator" w:id="-1">
     <w:p>
       <w:r>
@@ -1858,7 +1856,7 @@
 </file>
 
 <file path=word/numbering.xml><?xml version="1.0" encoding="utf-8"?>
-<w:numbering xmlns:wpc="http://schemas.microsoft.com/office/word/2010/wordprocessingCanvas" xmlns:cx="http://schemas.microsoft.com/office/drawing/2014/chartex" xmlns:cx1="http://schemas.microsoft.com/office/drawing/2015/9/8/chartex" xmlns:cx2="http://schemas.microsoft.com/office/drawing/2015/10/21/chartex" xmlns:cx3="http://schemas.microsoft.com/office/drawing/2016/5/9/chartex" xmlns:cx4="http://schemas.microsoft.com/office/drawing/2016/5/10/chartex" xmlns:cx5="http://schemas.microsoft.com/office/drawing/2016/5/11/chartex" xmlns:cx6="http://schemas.microsoft.com/office/drawing/2016/5/12/chartex" xmlns:cx7="http://schemas.microsoft.com/office/drawing/2016/5/13/chartex" xmlns:cx8="http://schemas.microsoft.com/office/drawing/2016/5/14/chartex" xmlns:mc="http://schemas.openxmlformats.org/markup-compatibility/2006" xmlns:aink="http://schemas.microsoft.com/office/drawing/2016/ink" xmlns:am3d="http://schemas.microsoft.com/office/drawing/2017/model3d" xmlns:o="urn:schemas-microsoft-com:office:office" xmlns:r="http://schemas.openxmlformats.org/officeDocument/2006/relationships" xmlns:m="http://schemas.openxmlformats.org/officeDocument/2006/math" xmlns:v="urn:schemas-microsoft-com:vml" xmlns:wp14="http://schemas.microsoft.com/office/word/2010/wordprocessingDrawing" xmlns:wp="http://schemas.openxmlformats.org/drawingml/2006/wordprocessingDrawing" xmlns:w10="urn:schemas-microsoft-com:office:word" xmlns:w="http://schemas.openxmlformats.org/wordprocessingml/2006/main" xmlns:w14="http://schemas.microsoft.com/office/word/2010/wordml" xmlns:w15="http://schemas.microsoft.com/office/word/2012/wordml" xmlns:w16cid="http://schemas.microsoft.com/office/word/2016/wordml/cid" xmlns:w16se="http://schemas.microsoft.com/office/word/2015/wordml/symex" xmlns:wpg="http://schemas.microsoft.com/office/word/2010/wordprocessingGroup" xmlns:wpi="http://schemas.microsoft.com/office/word/2010/wordprocessingInk" xmlns:wne="http://schemas.microsoft.com/office/word/2006/wordml" xmlns:wps="http://schemas.microsoft.com/office/word/2010/wordprocessingShape" mc:Ignorable="w14 w15 w16se w16cid wp14">
+<w:numbering xmlns:wpc="http://schemas.microsoft.com/office/word/2010/wordprocessingCanvas" xmlns:cx="http://schemas.microsoft.com/office/drawing/2014/chartex" xmlns:cx1="http://schemas.microsoft.com/office/drawing/2015/9/8/chartex" xmlns:cx2="http://schemas.microsoft.com/office/drawing/2015/10/21/chartex" xmlns:cx3="http://schemas.microsoft.com/office/drawing/2016/5/9/chartex" xmlns:cx4="http://schemas.microsoft.com/office/drawing/2016/5/10/chartex" xmlns:cx5="http://schemas.microsoft.com/office/drawing/2016/5/11/chartex" xmlns:cx6="http://schemas.microsoft.com/office/drawing/2016/5/12/chartex" xmlns:cx7="http://schemas.microsoft.com/office/drawing/2016/5/13/chartex" xmlns:cx8="http://schemas.microsoft.com/office/drawing/2016/5/14/chartex" xmlns:mc="http://schemas.openxmlformats.org/markup-compatibility/2006" xmlns:aink="http://schemas.microsoft.com/office/drawing/2016/ink" xmlns:am3d="http://schemas.microsoft.com/office/drawing/2017/model3d" xmlns:o="urn:schemas-microsoft-com:office:office" xmlns:r="http://schemas.openxmlformats.org/officeDocument/2006/relationships" xmlns:m="http://schemas.openxmlformats.org/officeDocument/2006/math" xmlns:v="urn:schemas-microsoft-com:vml" xmlns:wp14="http://schemas.microsoft.com/office/word/2010/wordprocessingDrawing" xmlns:wp="http://schemas.openxmlformats.org/drawingml/2006/wordprocessingDrawing" xmlns:w10="urn:schemas-microsoft-com:office:word" xmlns:w="http://schemas.openxmlformats.org/wordprocessingml/2006/main" xmlns:w14="http://schemas.microsoft.com/office/word/2010/wordml" xmlns:w15="http://schemas.microsoft.com/office/word/2012/wordml" xmlns:w16cex="http://schemas.microsoft.com/office/word/2018/wordml/cex" xmlns:w16cid="http://schemas.microsoft.com/office/word/2016/wordml/cid" xmlns:w16="http://schemas.microsoft.com/office/word/2018/wordml" xmlns:w16se="http://schemas.microsoft.com/office/word/2015/wordml/symex" xmlns:wpg="http://schemas.microsoft.com/office/word/2010/wordprocessingGroup" xmlns:wpi="http://schemas.microsoft.com/office/word/2010/wordprocessingInk" xmlns:wne="http://schemas.microsoft.com/office/word/2006/wordml" xmlns:wps="http://schemas.microsoft.com/office/word/2010/wordprocessingShape" mc:Ignorable="w14 w15 w16se w16cid w16 w16cex wp14">
   <w:abstractNum w:abstractNumId="0" w15:restartNumberingAfterBreak="0">
     <w:nsid w:val="FFFFFF7C"/>
     <w:multiLevelType w:val="singleLevel"/>
@@ -2292,7 +2290,7 @@
 </file>
 
 <file path=word/styles.xml><?xml version="1.0" encoding="utf-8"?>
-<w:styles xmlns:mc="http://schemas.openxmlformats.org/markup-compatibility/2006" xmlns:r="http://schemas.openxmlformats.org/officeDocument/2006/relationships" xmlns:w="http://schemas.openxmlformats.org/wordprocessingml/2006/main" xmlns:w14="http://schemas.microsoft.com/office/word/2010/wordml" xmlns:w15="http://schemas.microsoft.com/office/word/2012/wordml" xmlns:w16cid="http://schemas.microsoft.com/office/word/2016/wordml/cid" xmlns:w16se="http://schemas.microsoft.com/office/word/2015/wordml/symex" mc:Ignorable="w14 w15 w16se w16cid">
+<w:styles xmlns:mc="http://schemas.openxmlformats.org/markup-compatibility/2006" xmlns:r="http://schemas.openxmlformats.org/officeDocument/2006/relationships" xmlns:w="http://schemas.openxmlformats.org/wordprocessingml/2006/main" xmlns:w14="http://schemas.microsoft.com/office/word/2010/wordml" xmlns:w15="http://schemas.microsoft.com/office/word/2012/wordml" xmlns:w16cex="http://schemas.microsoft.com/office/word/2018/wordml/cex" xmlns:w16cid="http://schemas.microsoft.com/office/word/2016/wordml/cid" xmlns:w16="http://schemas.microsoft.com/office/word/2018/wordml" xmlns:w16se="http://schemas.microsoft.com/office/word/2015/wordml/symex" mc:Ignorable="w14 w15 w16se w16cid w16 w16cex">
   <w:docDefaults>
     <w:rPrDefault>
       <w:rPr>
@@ -2308,7 +2306,7 @@
       </w:pPr>
     </w:pPrDefault>
   </w:docDefaults>
-  <w:latentStyles w:defLockedState="0" w:defUIPriority="0" w:defSemiHidden="0" w:defUnhideWhenUsed="0" w:defQFormat="0" w:count="377">
+  <w:latentStyles w:defLockedState="0" w:defUIPriority="0" w:defSemiHidden="0" w:defUnhideWhenUsed="0" w:defQFormat="0" w:count="376">
     <w:lsdException w:name="heading 5" w:semiHidden="1" w:unhideWhenUsed="1"/>
     <w:lsdException w:name="index 2" w:semiHidden="1" w:unhideWhenUsed="1"/>
     <w:lsdException w:name="index 3" w:semiHidden="1" w:unhideWhenUsed="1"/>
@@ -2645,7 +2643,6 @@
     <w:lsdException w:name="Hashtag" w:semiHidden="1" w:uiPriority="99" w:unhideWhenUsed="1"/>
     <w:lsdException w:name="Unresolved Mention" w:semiHidden="1" w:uiPriority="99" w:unhideWhenUsed="1"/>
     <w:lsdException w:name="Smart Link" w:semiHidden="1" w:uiPriority="99" w:unhideWhenUsed="1"/>
-    <w:lsdException w:name="Smart Link Error" w:semiHidden="1" w:uiPriority="99" w:unhideWhenUsed="1"/>
   </w:latentStyles>
   <w:style w:type="paragraph" w:default="1" w:styleId="Normal">
     <w:name w:val="Normal"/>
